--- a/new-assets/Damola Salisu CV.docx
+++ b/new-assets/Damola Salisu CV.docx
@@ -80,6 +80,13 @@
           <w:sz w:val="20"/>
           <w:szCs w:val="20"/>
         </w:rPr>
+      </w:r>
+      <w:r>
+        <w:rPr>
+          <w:rFonts w:ascii="Cambria" w:hAnsi="Cambria"/>
+          <w:sz w:val="20"/>
+          <w:szCs w:val="20"/>
+        </w:rPr>
         <w:fldChar w:fldCharType="separate"/>
       </w:r>
       <w:r>
@@ -129,6 +136,13 @@
           <w:sz w:val="20"/>
           <w:szCs w:val="20"/>
         </w:rPr>
+      </w:r>
+      <w:r>
+        <w:rPr>
+          <w:rFonts w:ascii="Cambria" w:hAnsi="Cambria"/>
+          <w:sz w:val="20"/>
+          <w:szCs w:val="20"/>
+        </w:rPr>
         <w:fldChar w:fldCharType="separate"/>
       </w:r>
       <w:r>
@@ -178,453 +192,11 @@
           <w:szCs w:val="20"/>
         </w:rPr>
         <w:br/>
-        <w:t>EDUCATION</w:t>
+        <w:t>EXPERIENCE</w:t>
       </w:r>
     </w:p>
     <w:p>
       <w:pPr>
-        <w:jc w:val="center"/>
-        <w:rPr>
-          <w:rFonts w:ascii="Cambria" w:hAnsi="Cambria"/>
-          <w:sz w:val="20"/>
-          <w:szCs w:val="20"/>
-        </w:rPr>
-      </w:pPr>
-      <w:r>
-        <w:rPr>
-          <w:rFonts w:ascii="Cambria" w:hAnsi="Cambria"/>
-          <w:noProof/>
-          <w:sz w:val="20"/>
-          <w:szCs w:val="20"/>
-        </w:rPr>
-        <mc:AlternateContent>
-          <mc:Choice Requires="wps">
-            <w:drawing>
-              <wp:anchor distT="0" distB="0" distL="114300" distR="114300" simplePos="0" relativeHeight="251659264" behindDoc="0" locked="0" layoutInCell="1" allowOverlap="1" wp14:anchorId="4B24DA89" wp14:editId="5FE086A5">
-                <wp:simplePos x="0" y="0"/>
-                <wp:positionH relativeFrom="column">
-                  <wp:posOffset>0</wp:posOffset>
-                </wp:positionH>
-                <wp:positionV relativeFrom="paragraph">
-                  <wp:posOffset>24765</wp:posOffset>
-                </wp:positionV>
-                <wp:extent cx="5765800" cy="0"/>
-                <wp:effectExtent l="0" t="0" r="12700" b="12700"/>
-                <wp:wrapNone/>
-                <wp:docPr id="2" name="Straight Connector 2"/>
-                <wp:cNvGraphicFramePr/>
-                <a:graphic xmlns:a="http://schemas.openxmlformats.org/drawingml/2006/main">
-                  <a:graphicData uri="http://schemas.microsoft.com/office/word/2010/wordprocessingShape">
-                    <wps:wsp>
-                      <wps:cNvCnPr/>
-                      <wps:spPr>
-                        <a:xfrm>
-                          <a:off x="0" y="0"/>
-                          <a:ext cx="5765800" cy="0"/>
-                        </a:xfrm>
-                        <a:prstGeom prst="line">
-                          <a:avLst/>
-                        </a:prstGeom>
-                      </wps:spPr>
-                      <wps:style>
-                        <a:lnRef idx="2">
-                          <a:schemeClr val="dk1"/>
-                        </a:lnRef>
-                        <a:fillRef idx="0">
-                          <a:schemeClr val="dk1"/>
-                        </a:fillRef>
-                        <a:effectRef idx="1">
-                          <a:schemeClr val="dk1"/>
-                        </a:effectRef>
-                        <a:fontRef idx="minor">
-                          <a:schemeClr val="tx1"/>
-                        </a:fontRef>
-                      </wps:style>
-                      <wps:bodyPr/>
-                    </wps:wsp>
-                  </a:graphicData>
-                </a:graphic>
-              </wp:anchor>
-            </w:drawing>
-          </mc:Choice>
-          <mc:Fallback>
-            <w:pict>
-              <v:line w14:anchorId="15248AE4" id="Straight Connector 2" o:spid="_x0000_s1026" style="position:absolute;z-index:251659264;visibility:visible;mso-wrap-style:square;mso-wrap-distance-left:9pt;mso-wrap-distance-top:0;mso-wrap-distance-right:9pt;mso-wrap-distance-bottom:0;mso-position-horizontal:absolute;mso-position-horizontal-relative:text;mso-position-vertical:absolute;mso-position-vertical-relative:text" from="0,1.95pt" to="454pt,1.95pt" o:gfxdata="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" strokecolor="black [3200]" strokeweight="1pt">
-                <v:stroke joinstyle="miter"/>
-              </v:line>
-            </w:pict>
-          </mc:Fallback>
-        </mc:AlternateContent>
-      </w:r>
-    </w:p>
-    <w:p>
-      <w:pPr>
-        <w:rPr>
-          <w:rFonts w:ascii="Cambria" w:eastAsia="Brush Script MT" w:hAnsi="Cambria" w:cs="Arial"/>
-          <w:b/>
-          <w:bCs/>
-          <w:sz w:val="20"/>
-          <w:szCs w:val="20"/>
-          <w:lang w:val="en-US"/>
-        </w:rPr>
-      </w:pPr>
-      <w:r>
-        <w:rPr>
-          <w:rFonts w:ascii="Cambria" w:eastAsia="Brush Script MT" w:hAnsi="Cambria" w:cs="Arial"/>
-          <w:b/>
-          <w:bCs/>
-          <w:sz w:val="20"/>
-          <w:szCs w:val="20"/>
-          <w:lang w:val="en-US"/>
-        </w:rPr>
-        <w:t>Covenant University</w:t>
-      </w:r>
-      <w:r>
-        <w:rPr>
-          <w:rFonts w:ascii="Cambria" w:eastAsia="Brush Script MT" w:hAnsi="Cambria" w:cs="Arial"/>
-          <w:b/>
-          <w:bCs/>
-          <w:sz w:val="20"/>
-          <w:szCs w:val="20"/>
-          <w:lang w:val="en-US"/>
-        </w:rPr>
-        <w:tab/>
-      </w:r>
-      <w:r>
-        <w:rPr>
-          <w:rFonts w:ascii="Cambria" w:eastAsia="Brush Script MT" w:hAnsi="Cambria" w:cs="Arial"/>
-          <w:b/>
-          <w:bCs/>
-          <w:sz w:val="20"/>
-          <w:szCs w:val="20"/>
-          <w:lang w:val="en-US"/>
-        </w:rPr>
-        <w:tab/>
-      </w:r>
-      <w:r>
-        <w:rPr>
-          <w:rFonts w:ascii="Cambria" w:eastAsia="Brush Script MT" w:hAnsi="Cambria" w:cs="Arial"/>
-          <w:b/>
-          <w:bCs/>
-          <w:sz w:val="20"/>
-          <w:szCs w:val="20"/>
-          <w:lang w:val="en-US"/>
-        </w:rPr>
-        <w:tab/>
-      </w:r>
-      <w:r>
-        <w:rPr>
-          <w:rFonts w:ascii="Cambria" w:eastAsia="Brush Script MT" w:hAnsi="Cambria" w:cs="Arial"/>
-          <w:b/>
-          <w:bCs/>
-          <w:sz w:val="20"/>
-          <w:szCs w:val="20"/>
-          <w:lang w:val="en-US"/>
-        </w:rPr>
-        <w:tab/>
-      </w:r>
-      <w:r>
-        <w:rPr>
-          <w:rFonts w:ascii="Cambria" w:eastAsia="Brush Script MT" w:hAnsi="Cambria" w:cs="Arial"/>
-          <w:b/>
-          <w:bCs/>
-          <w:sz w:val="20"/>
-          <w:szCs w:val="20"/>
-          <w:lang w:val="en-US"/>
-        </w:rPr>
-        <w:tab/>
-      </w:r>
-      <w:r>
-        <w:rPr>
-          <w:rFonts w:ascii="Cambria" w:eastAsia="Brush Script MT" w:hAnsi="Cambria" w:cs="Arial"/>
-          <w:b/>
-          <w:bCs/>
-          <w:sz w:val="20"/>
-          <w:szCs w:val="20"/>
-          <w:lang w:val="en-US"/>
-        </w:rPr>
-        <w:tab/>
-      </w:r>
-      <w:r>
-        <w:rPr>
-          <w:rFonts w:ascii="Cambria" w:eastAsia="Brush Script MT" w:hAnsi="Cambria" w:cs="Arial"/>
-          <w:b/>
-          <w:bCs/>
-          <w:sz w:val="20"/>
-          <w:szCs w:val="20"/>
-          <w:lang w:val="en-US"/>
-        </w:rPr>
-        <w:tab/>
-        <w:t xml:space="preserve">         </w:t>
-      </w:r>
-      <w:r>
-        <w:rPr>
-          <w:rFonts w:ascii="Cambria" w:eastAsia="Brush Script MT" w:hAnsi="Cambria" w:cs="Arial"/>
-          <w:b/>
-          <w:bCs/>
-          <w:sz w:val="20"/>
-          <w:szCs w:val="20"/>
-          <w:lang w:val="en-US"/>
-        </w:rPr>
-        <w:t xml:space="preserve">                       </w:t>
-      </w:r>
-      <w:r>
-        <w:rPr>
-          <w:rFonts w:ascii="Cambria" w:eastAsia="Brush Script MT" w:hAnsi="Cambria" w:cs="Arial"/>
-          <w:b/>
-          <w:bCs/>
-          <w:sz w:val="20"/>
-          <w:szCs w:val="20"/>
-          <w:lang w:val="en-US"/>
-        </w:rPr>
-        <w:t>2012 - 2017</w:t>
-      </w:r>
-    </w:p>
-    <w:p>
-      <w:pPr>
-        <w:rPr>
-          <w:rFonts w:ascii="Cambria" w:eastAsia="Brush Script MT" w:hAnsi="Cambria" w:cs="Arial"/>
-          <w:i/>
-          <w:iCs/>
-          <w:sz w:val="20"/>
-          <w:szCs w:val="20"/>
-          <w:lang w:val="en-US"/>
-        </w:rPr>
-      </w:pPr>
-      <w:r>
-        <w:rPr>
-          <w:rFonts w:ascii="Cambria" w:eastAsia="Brush Script MT" w:hAnsi="Cambria" w:cs="Arial"/>
-          <w:i/>
-          <w:iCs/>
-          <w:sz w:val="20"/>
-          <w:szCs w:val="20"/>
-          <w:lang w:val="en-US"/>
-        </w:rPr>
-        <w:t>Bachelor of Engineering, Computer Engineering</w:t>
-      </w:r>
-    </w:p>
-    <w:p>
-      <w:pPr>
-        <w:rPr>
-          <w:rFonts w:ascii="Cambria" w:eastAsia="Brush Script MT" w:hAnsi="Cambria" w:cs="Arial"/>
-          <w:i/>
-          <w:iCs/>
-          <w:sz w:val="20"/>
-          <w:szCs w:val="20"/>
-          <w:lang w:val="en-US"/>
-        </w:rPr>
-      </w:pPr>
-    </w:p>
-    <w:p>
-      <w:pPr>
-        <w:rPr>
-          <w:rFonts w:ascii="Cambria" w:eastAsia="Brush Script MT" w:hAnsi="Cambria" w:cs="Arial"/>
-          <w:b/>
-          <w:bCs/>
-          <w:sz w:val="20"/>
-          <w:szCs w:val="20"/>
-          <w:lang w:val="en-US"/>
-        </w:rPr>
-      </w:pPr>
-      <w:r>
-        <w:rPr>
-          <w:rFonts w:ascii="Cambria" w:eastAsia="Brush Script MT" w:hAnsi="Cambria" w:cs="Arial"/>
-          <w:b/>
-          <w:bCs/>
-          <w:sz w:val="20"/>
-          <w:szCs w:val="20"/>
-          <w:lang w:val="en-US"/>
-        </w:rPr>
-        <w:t>Udacity</w:t>
-      </w:r>
-      <w:r>
-        <w:rPr>
-          <w:rFonts w:ascii="Cambria" w:eastAsia="Brush Script MT" w:hAnsi="Cambria" w:cs="Arial"/>
-          <w:b/>
-          <w:bCs/>
-          <w:sz w:val="20"/>
-          <w:szCs w:val="20"/>
-          <w:lang w:val="en-US"/>
-        </w:rPr>
-        <w:tab/>
-      </w:r>
-      <w:r>
-        <w:rPr>
-          <w:rFonts w:ascii="Cambria" w:eastAsia="Brush Script MT" w:hAnsi="Cambria" w:cs="Arial"/>
-          <w:b/>
-          <w:bCs/>
-          <w:sz w:val="20"/>
-          <w:szCs w:val="20"/>
-          <w:lang w:val="en-US"/>
-        </w:rPr>
-        <w:tab/>
-      </w:r>
-      <w:r>
-        <w:rPr>
-          <w:rFonts w:ascii="Cambria" w:eastAsia="Brush Script MT" w:hAnsi="Cambria" w:cs="Arial"/>
-          <w:b/>
-          <w:bCs/>
-          <w:sz w:val="20"/>
-          <w:szCs w:val="20"/>
-          <w:lang w:val="en-US"/>
-        </w:rPr>
-        <w:tab/>
-      </w:r>
-      <w:r>
-        <w:rPr>
-          <w:rFonts w:ascii="Cambria" w:eastAsia="Brush Script MT" w:hAnsi="Cambria" w:cs="Arial"/>
-          <w:b/>
-          <w:bCs/>
-          <w:sz w:val="20"/>
-          <w:szCs w:val="20"/>
-          <w:lang w:val="en-US"/>
-        </w:rPr>
-        <w:tab/>
-      </w:r>
-      <w:r>
-        <w:rPr>
-          <w:rFonts w:ascii="Cambria" w:eastAsia="Brush Script MT" w:hAnsi="Cambria" w:cs="Arial"/>
-          <w:b/>
-          <w:bCs/>
-          <w:sz w:val="20"/>
-          <w:szCs w:val="20"/>
-          <w:lang w:val="en-US"/>
-        </w:rPr>
-        <w:tab/>
-      </w:r>
-      <w:r>
-        <w:rPr>
-          <w:rFonts w:ascii="Cambria" w:eastAsia="Brush Script MT" w:hAnsi="Cambria" w:cs="Arial"/>
-          <w:b/>
-          <w:bCs/>
-          <w:sz w:val="20"/>
-          <w:szCs w:val="20"/>
-          <w:lang w:val="en-US"/>
-        </w:rPr>
-        <w:tab/>
-      </w:r>
-      <w:r>
-        <w:rPr>
-          <w:rFonts w:ascii="Cambria" w:eastAsia="Brush Script MT" w:hAnsi="Cambria" w:cs="Arial"/>
-          <w:b/>
-          <w:bCs/>
-          <w:sz w:val="20"/>
-          <w:szCs w:val="20"/>
-          <w:lang w:val="en-US"/>
-        </w:rPr>
-        <w:tab/>
-        <w:t xml:space="preserve">         </w:t>
-      </w:r>
-      <w:r>
-        <w:rPr>
-          <w:rFonts w:ascii="Cambria" w:eastAsia="Brush Script MT" w:hAnsi="Cambria" w:cs="Arial"/>
-          <w:b/>
-          <w:bCs/>
-          <w:sz w:val="20"/>
-          <w:szCs w:val="20"/>
-          <w:lang w:val="en-US"/>
-        </w:rPr>
-        <w:tab/>
-      </w:r>
-      <w:r>
-        <w:rPr>
-          <w:rFonts w:ascii="Cambria" w:eastAsia="Brush Script MT" w:hAnsi="Cambria" w:cs="Arial"/>
-          <w:b/>
-          <w:bCs/>
-          <w:sz w:val="20"/>
-          <w:szCs w:val="20"/>
-          <w:lang w:val="en-US"/>
-        </w:rPr>
-        <w:tab/>
-      </w:r>
-      <w:r>
-        <w:rPr>
-          <w:rFonts w:ascii="Cambria" w:eastAsia="Brush Script MT" w:hAnsi="Cambria" w:cs="Arial"/>
-          <w:b/>
-          <w:bCs/>
-          <w:sz w:val="20"/>
-          <w:szCs w:val="20"/>
-          <w:lang w:val="en-US"/>
-        </w:rPr>
-        <w:tab/>
-        <w:t xml:space="preserve">          </w:t>
-      </w:r>
-      <w:r>
-        <w:rPr>
-          <w:rFonts w:ascii="Cambria" w:eastAsia="Brush Script MT" w:hAnsi="Cambria" w:cs="Arial"/>
-          <w:b/>
-          <w:bCs/>
-          <w:sz w:val="20"/>
-          <w:szCs w:val="20"/>
-          <w:lang w:val="en-US"/>
-        </w:rPr>
-        <w:tab/>
-        <w:t xml:space="preserve">              </w:t>
-      </w:r>
-      <w:r>
-        <w:rPr>
-          <w:rFonts w:ascii="Cambria" w:eastAsia="Brush Script MT" w:hAnsi="Cambria" w:cs="Arial"/>
-          <w:b/>
-          <w:bCs/>
-          <w:sz w:val="20"/>
-          <w:szCs w:val="20"/>
-          <w:lang w:val="en-US"/>
-        </w:rPr>
-        <w:t>2017</w:t>
-      </w:r>
-    </w:p>
-    <w:p>
-      <w:pPr>
-        <w:rPr>
-          <w:rFonts w:ascii="Cambria" w:eastAsia="Brush Script MT" w:hAnsi="Cambria" w:cs="Arial"/>
-          <w:i/>
-          <w:iCs/>
-          <w:sz w:val="20"/>
-          <w:szCs w:val="20"/>
-          <w:lang w:val="en-US"/>
-        </w:rPr>
-      </w:pPr>
-      <w:r>
-        <w:rPr>
-          <w:rFonts w:ascii="Cambria" w:eastAsia="Brush Script MT" w:hAnsi="Cambria" w:cs="Arial"/>
-          <w:i/>
-          <w:iCs/>
-          <w:sz w:val="20"/>
-          <w:szCs w:val="20"/>
-          <w:lang w:val="en-US"/>
-        </w:rPr>
-        <w:t>Front End Web Development Nanodegree</w:t>
-      </w:r>
-    </w:p>
-    <w:p>
-      <w:pPr>
-        <w:rPr>
-          <w:rFonts w:ascii="Cambria" w:hAnsi="Cambria"/>
-          <w:sz w:val="20"/>
-          <w:szCs w:val="20"/>
-        </w:rPr>
-      </w:pPr>
-      <w:r>
-        <w:rPr>
-          <w:rFonts w:ascii="Cambria" w:hAnsi="Cambria"/>
-          <w:sz w:val="20"/>
-          <w:szCs w:val="20"/>
-        </w:rPr>
-        <w:br/>
-        <w:t>E</w:t>
-      </w:r>
-      <w:r>
-        <w:rPr>
-          <w:rFonts w:ascii="Cambria" w:hAnsi="Cambria"/>
-          <w:sz w:val="20"/>
-          <w:szCs w:val="20"/>
-        </w:rPr>
-        <w:t>XPERIENCE</w:t>
-      </w:r>
-    </w:p>
-    <w:p>
-      <w:pPr>
-        <w:jc w:val="center"/>
         <w:rPr>
           <w:rFonts w:ascii="Cambria" w:hAnsi="Cambria"/>
           <w:sz w:val="20"/>
@@ -716,106 +288,153 @@
           <w:szCs w:val="20"/>
           <w:lang w:val="en-US"/>
         </w:rPr>
-        <w:t>Full Stack Web Developer</w:t>
-      </w:r>
-      <w:r>
-        <w:rPr>
-          <w:rFonts w:ascii="Cambria" w:eastAsia="Brush Script MT" w:hAnsi="Cambria" w:cs="Arial"/>
-          <w:b/>
-          <w:bCs/>
-          <w:sz w:val="20"/>
-          <w:szCs w:val="20"/>
-          <w:lang w:val="en-US"/>
-        </w:rPr>
-        <w:tab/>
-      </w:r>
-      <w:r>
-        <w:rPr>
-          <w:rFonts w:ascii="Cambria" w:eastAsia="Brush Script MT" w:hAnsi="Cambria" w:cs="Arial"/>
-          <w:b/>
-          <w:bCs/>
-          <w:sz w:val="20"/>
-          <w:szCs w:val="20"/>
-          <w:lang w:val="en-US"/>
-        </w:rPr>
-        <w:tab/>
-      </w:r>
-      <w:r>
-        <w:rPr>
-          <w:rFonts w:ascii="Cambria" w:eastAsia="Brush Script MT" w:hAnsi="Cambria" w:cs="Arial"/>
-          <w:b/>
-          <w:bCs/>
-          <w:sz w:val="20"/>
-          <w:szCs w:val="20"/>
-          <w:lang w:val="en-US"/>
-        </w:rPr>
-        <w:tab/>
-      </w:r>
-      <w:r>
-        <w:rPr>
-          <w:rFonts w:ascii="Cambria" w:eastAsia="Brush Script MT" w:hAnsi="Cambria" w:cs="Arial"/>
-          <w:b/>
-          <w:bCs/>
-          <w:sz w:val="20"/>
-          <w:szCs w:val="20"/>
-          <w:lang w:val="en-US"/>
-        </w:rPr>
-        <w:tab/>
-      </w:r>
-      <w:r>
-        <w:rPr>
-          <w:rFonts w:ascii="Cambria" w:eastAsia="Brush Script MT" w:hAnsi="Cambria" w:cs="Arial"/>
-          <w:b/>
-          <w:bCs/>
-          <w:sz w:val="20"/>
-          <w:szCs w:val="20"/>
-          <w:lang w:val="en-US"/>
-        </w:rPr>
-        <w:tab/>
-      </w:r>
-      <w:r>
-        <w:rPr>
-          <w:rFonts w:ascii="Cambria" w:eastAsia="Brush Script MT" w:hAnsi="Cambria" w:cs="Arial"/>
-          <w:b/>
-          <w:bCs/>
-          <w:sz w:val="20"/>
-          <w:szCs w:val="20"/>
-          <w:lang w:val="en-US"/>
-        </w:rPr>
-        <w:tab/>
-        <w:t xml:space="preserve">        </w:t>
-      </w:r>
-      <w:r>
-        <w:rPr>
-          <w:rFonts w:ascii="Cambria" w:eastAsia="Brush Script MT" w:hAnsi="Cambria" w:cs="Arial"/>
-          <w:b/>
-          <w:bCs/>
-          <w:sz w:val="20"/>
-          <w:szCs w:val="20"/>
-          <w:lang w:val="en-US"/>
-        </w:rPr>
-        <w:tab/>
-        <w:t xml:space="preserve"> </w:t>
-      </w:r>
-      <w:r>
-        <w:rPr>
-          <w:rFonts w:ascii="Cambria" w:eastAsia="Brush Script MT" w:hAnsi="Cambria" w:cs="Arial"/>
-          <w:b/>
-          <w:bCs/>
-          <w:sz w:val="20"/>
-          <w:szCs w:val="20"/>
-          <w:lang w:val="en-US"/>
-        </w:rPr>
-        <w:t xml:space="preserve"> </w:t>
-      </w:r>
-      <w:r>
-        <w:rPr>
-          <w:rFonts w:ascii="Cambria" w:eastAsia="Brush Script MT" w:hAnsi="Cambria" w:cs="Arial"/>
-          <w:sz w:val="20"/>
-          <w:szCs w:val="20"/>
-          <w:lang w:val="en-US"/>
-        </w:rPr>
-        <w:t>Jan 2018 – Jan 2019</w:t>
+        <w:t xml:space="preserve">Frontend </w:t>
+      </w:r>
+      <w:r>
+        <w:rPr>
+          <w:rFonts w:ascii="Cambria" w:eastAsia="Brush Script MT" w:hAnsi="Cambria" w:cs="Arial"/>
+          <w:b/>
+          <w:bCs/>
+          <w:sz w:val="20"/>
+          <w:szCs w:val="20"/>
+          <w:lang w:val="en-US"/>
+        </w:rPr>
+        <w:t xml:space="preserve">Software </w:t>
+      </w:r>
+      <w:r>
+        <w:rPr>
+          <w:rFonts w:ascii="Cambria" w:eastAsia="Brush Script MT" w:hAnsi="Cambria" w:cs="Arial"/>
+          <w:b/>
+          <w:bCs/>
+          <w:sz w:val="20"/>
+          <w:szCs w:val="20"/>
+          <w:lang w:val="en-US"/>
+        </w:rPr>
+        <w:t>Engineer</w:t>
+      </w:r>
+      <w:r>
+        <w:rPr>
+          <w:rFonts w:ascii="Cambria" w:eastAsia="Brush Script MT" w:hAnsi="Cambria" w:cs="Arial"/>
+          <w:b/>
+          <w:bCs/>
+          <w:sz w:val="20"/>
+          <w:szCs w:val="20"/>
+          <w:lang w:val="en-US"/>
+        </w:rPr>
+        <w:tab/>
+      </w:r>
+      <w:r>
+        <w:rPr>
+          <w:rFonts w:ascii="Cambria" w:eastAsia="Brush Script MT" w:hAnsi="Cambria" w:cs="Arial"/>
+          <w:b/>
+          <w:bCs/>
+          <w:sz w:val="20"/>
+          <w:szCs w:val="20"/>
+          <w:lang w:val="en-US"/>
+        </w:rPr>
+        <w:tab/>
+      </w:r>
+      <w:r>
+        <w:rPr>
+          <w:rFonts w:ascii="Cambria" w:eastAsia="Brush Script MT" w:hAnsi="Cambria" w:cs="Arial"/>
+          <w:b/>
+          <w:bCs/>
+          <w:sz w:val="20"/>
+          <w:szCs w:val="20"/>
+          <w:lang w:val="en-US"/>
+        </w:rPr>
+        <w:tab/>
+      </w:r>
+      <w:r>
+        <w:rPr>
+          <w:rFonts w:ascii="Cambria" w:eastAsia="Brush Script MT" w:hAnsi="Cambria" w:cs="Arial"/>
+          <w:b/>
+          <w:bCs/>
+          <w:sz w:val="20"/>
+          <w:szCs w:val="20"/>
+          <w:lang w:val="en-US"/>
+        </w:rPr>
+        <w:tab/>
+      </w:r>
+      <w:r>
+        <w:rPr>
+          <w:rFonts w:ascii="Cambria" w:eastAsia="Brush Script MT" w:hAnsi="Cambria" w:cs="Arial"/>
+          <w:b/>
+          <w:bCs/>
+          <w:sz w:val="20"/>
+          <w:szCs w:val="20"/>
+          <w:lang w:val="en-US"/>
+        </w:rPr>
+        <w:tab/>
+        <w:t xml:space="preserve">         </w:t>
+      </w:r>
+      <w:r>
+        <w:rPr>
+          <w:rFonts w:ascii="Cambria" w:eastAsia="Brush Script MT" w:hAnsi="Cambria" w:cs="Arial"/>
+          <w:b/>
+          <w:bCs/>
+          <w:sz w:val="20"/>
+          <w:szCs w:val="20"/>
+          <w:lang w:val="en-US"/>
+        </w:rPr>
+        <w:tab/>
+      </w:r>
+      <w:r>
+        <w:rPr>
+          <w:rFonts w:ascii="Cambria" w:eastAsia="Brush Script MT" w:hAnsi="Cambria" w:cs="Arial"/>
+          <w:b/>
+          <w:bCs/>
+          <w:sz w:val="20"/>
+          <w:szCs w:val="20"/>
+          <w:lang w:val="en-US"/>
+        </w:rPr>
+        <w:tab/>
+        <w:t xml:space="preserve">    </w:t>
+      </w:r>
+      <w:r>
+        <w:rPr>
+          <w:rFonts w:ascii="Cambria" w:eastAsia="Brush Script MT" w:hAnsi="Cambria" w:cs="Arial"/>
+          <w:sz w:val="20"/>
+          <w:szCs w:val="20"/>
+          <w:lang w:val="en-US"/>
+        </w:rPr>
+        <w:t>Feb</w:t>
+      </w:r>
+      <w:r>
+        <w:rPr>
+          <w:rFonts w:ascii="Cambria" w:eastAsia="Brush Script MT" w:hAnsi="Cambria" w:cs="Arial"/>
+          <w:sz w:val="20"/>
+          <w:szCs w:val="20"/>
+          <w:lang w:val="en-US"/>
+        </w:rPr>
+        <w:t xml:space="preserve"> 20</w:t>
+      </w:r>
+      <w:r>
+        <w:rPr>
+          <w:rFonts w:ascii="Cambria" w:eastAsia="Brush Script MT" w:hAnsi="Cambria" w:cs="Arial"/>
+          <w:sz w:val="20"/>
+          <w:szCs w:val="20"/>
+          <w:lang w:val="en-US"/>
+        </w:rPr>
+        <w:t>21</w:t>
+      </w:r>
+      <w:r>
+        <w:rPr>
+          <w:rFonts w:ascii="Cambria" w:eastAsia="Brush Script MT" w:hAnsi="Cambria" w:cs="Arial"/>
+          <w:sz w:val="20"/>
+          <w:szCs w:val="20"/>
+          <w:lang w:val="en-US"/>
+        </w:rPr>
+        <w:t xml:space="preserve"> – </w:t>
+      </w:r>
+      <w:r>
+        <w:rPr>
+          <w:rFonts w:ascii="Cambria" w:eastAsia="Brush Script MT" w:hAnsi="Cambria" w:cs="Arial"/>
+          <w:sz w:val="20"/>
+          <w:szCs w:val="20"/>
+          <w:lang w:val="en-US"/>
+        </w:rPr>
+        <w:t>present</w:t>
       </w:r>
     </w:p>
     <w:p>
@@ -839,131 +458,118 @@
           <w:szCs w:val="20"/>
           <w:lang w:val="en-US"/>
         </w:rPr>
-        <w:t>Signal Alliance</w:t>
-      </w:r>
-      <w:r>
-        <w:rPr>
-          <w:rFonts w:ascii="Cambria" w:eastAsia="Brush Script MT" w:hAnsi="Cambria" w:cs="Arial"/>
-          <w:i/>
-          <w:iCs/>
-          <w:sz w:val="20"/>
-          <w:szCs w:val="20"/>
-          <w:lang w:val="en-US"/>
-        </w:rPr>
-        <w:tab/>
-      </w:r>
-      <w:r>
-        <w:rPr>
-          <w:rFonts w:ascii="Cambria" w:eastAsia="Brush Script MT" w:hAnsi="Cambria" w:cs="Arial"/>
-          <w:i/>
-          <w:iCs/>
-          <w:sz w:val="20"/>
-          <w:szCs w:val="20"/>
-          <w:lang w:val="en-US"/>
-        </w:rPr>
-        <w:tab/>
-      </w:r>
-      <w:r>
-        <w:rPr>
-          <w:rFonts w:ascii="Cambria" w:eastAsia="Brush Script MT" w:hAnsi="Cambria" w:cs="Arial"/>
-          <w:i/>
-          <w:iCs/>
-          <w:sz w:val="20"/>
-          <w:szCs w:val="20"/>
-          <w:lang w:val="en-US"/>
-        </w:rPr>
-        <w:tab/>
-      </w:r>
-      <w:r>
-        <w:rPr>
-          <w:rFonts w:ascii="Cambria" w:eastAsia="Brush Script MT" w:hAnsi="Cambria" w:cs="Arial"/>
-          <w:i/>
-          <w:iCs/>
-          <w:sz w:val="20"/>
-          <w:szCs w:val="20"/>
-          <w:lang w:val="en-US"/>
-        </w:rPr>
-        <w:tab/>
-      </w:r>
-      <w:r>
-        <w:rPr>
-          <w:rFonts w:ascii="Cambria" w:eastAsia="Brush Script MT" w:hAnsi="Cambria" w:cs="Arial"/>
-          <w:i/>
-          <w:iCs/>
-          <w:sz w:val="20"/>
-          <w:szCs w:val="20"/>
-          <w:lang w:val="en-US"/>
-        </w:rPr>
-        <w:tab/>
-      </w:r>
-      <w:r>
-        <w:rPr>
-          <w:rFonts w:ascii="Cambria" w:eastAsia="Brush Script MT" w:hAnsi="Cambria" w:cs="Arial"/>
-          <w:i/>
-          <w:iCs/>
-          <w:sz w:val="20"/>
-          <w:szCs w:val="20"/>
-          <w:lang w:val="en-US"/>
-        </w:rPr>
-        <w:tab/>
-      </w:r>
-      <w:r>
-        <w:rPr>
-          <w:rFonts w:ascii="Cambria" w:eastAsia="Brush Script MT" w:hAnsi="Cambria" w:cs="Arial"/>
-          <w:i/>
-          <w:iCs/>
-          <w:sz w:val="20"/>
-          <w:szCs w:val="20"/>
-          <w:lang w:val="en-US"/>
-        </w:rPr>
-        <w:tab/>
-      </w:r>
-      <w:r>
-        <w:rPr>
-          <w:rFonts w:ascii="Cambria" w:eastAsia="Brush Script MT" w:hAnsi="Cambria" w:cs="Arial"/>
-          <w:i/>
-          <w:iCs/>
-          <w:sz w:val="20"/>
-          <w:szCs w:val="20"/>
-          <w:lang w:val="en-US"/>
-        </w:rPr>
-        <w:tab/>
-      </w:r>
-      <w:proofErr w:type="gramStart"/>
-      <w:r>
-        <w:rPr>
-          <w:rFonts w:ascii="Cambria" w:eastAsia="Brush Script MT" w:hAnsi="Cambria" w:cs="Arial"/>
-          <w:i/>
-          <w:iCs/>
-          <w:sz w:val="20"/>
-          <w:szCs w:val="20"/>
-          <w:lang w:val="en-US"/>
-        </w:rPr>
-        <w:tab/>
-        <w:t xml:space="preserve">  </w:t>
-      </w:r>
-      <w:r>
-        <w:rPr>
-          <w:rFonts w:ascii="Cambria" w:eastAsia="Brush Script MT" w:hAnsi="Cambria" w:cs="Arial"/>
-          <w:i/>
-          <w:iCs/>
-          <w:sz w:val="20"/>
-          <w:szCs w:val="20"/>
-          <w:lang w:val="en-US"/>
-        </w:rPr>
-        <w:tab/>
-      </w:r>
-      <w:proofErr w:type="gramEnd"/>
-      <w:r>
-        <w:rPr>
-          <w:rFonts w:ascii="Cambria" w:eastAsia="Brush Script MT" w:hAnsi="Cambria" w:cs="Arial"/>
-          <w:i/>
-          <w:iCs/>
-          <w:sz w:val="20"/>
-          <w:szCs w:val="20"/>
-          <w:lang w:val="en-US"/>
-        </w:rPr>
-        <w:t xml:space="preserve">             Lagos</w:t>
+        <w:t>Trivago</w:t>
+      </w:r>
+      <w:r>
+        <w:rPr>
+          <w:rFonts w:ascii="Cambria" w:eastAsia="Brush Script MT" w:hAnsi="Cambria" w:cs="Arial"/>
+          <w:i/>
+          <w:iCs/>
+          <w:sz w:val="20"/>
+          <w:szCs w:val="20"/>
+          <w:lang w:val="en-US"/>
+        </w:rPr>
+        <w:tab/>
+      </w:r>
+      <w:r>
+        <w:rPr>
+          <w:rFonts w:ascii="Cambria" w:eastAsia="Brush Script MT" w:hAnsi="Cambria" w:cs="Arial"/>
+          <w:i/>
+          <w:iCs/>
+          <w:sz w:val="20"/>
+          <w:szCs w:val="20"/>
+          <w:lang w:val="en-US"/>
+        </w:rPr>
+        <w:tab/>
+      </w:r>
+      <w:r>
+        <w:rPr>
+          <w:rFonts w:ascii="Cambria" w:eastAsia="Brush Script MT" w:hAnsi="Cambria" w:cs="Arial"/>
+          <w:i/>
+          <w:iCs/>
+          <w:sz w:val="20"/>
+          <w:szCs w:val="20"/>
+          <w:lang w:val="en-US"/>
+        </w:rPr>
+        <w:tab/>
+      </w:r>
+      <w:r>
+        <w:rPr>
+          <w:rFonts w:ascii="Cambria" w:eastAsia="Brush Script MT" w:hAnsi="Cambria" w:cs="Arial"/>
+          <w:i/>
+          <w:iCs/>
+          <w:sz w:val="20"/>
+          <w:szCs w:val="20"/>
+          <w:lang w:val="en-US"/>
+        </w:rPr>
+        <w:tab/>
+      </w:r>
+      <w:r>
+        <w:rPr>
+          <w:rFonts w:ascii="Cambria" w:eastAsia="Brush Script MT" w:hAnsi="Cambria" w:cs="Arial"/>
+          <w:i/>
+          <w:iCs/>
+          <w:sz w:val="20"/>
+          <w:szCs w:val="20"/>
+          <w:lang w:val="en-US"/>
+        </w:rPr>
+        <w:tab/>
+      </w:r>
+      <w:r>
+        <w:rPr>
+          <w:rFonts w:ascii="Cambria" w:eastAsia="Brush Script MT" w:hAnsi="Cambria" w:cs="Arial"/>
+          <w:i/>
+          <w:iCs/>
+          <w:sz w:val="20"/>
+          <w:szCs w:val="20"/>
+          <w:lang w:val="en-US"/>
+        </w:rPr>
+        <w:tab/>
+      </w:r>
+      <w:r>
+        <w:rPr>
+          <w:rFonts w:ascii="Cambria" w:eastAsia="Brush Script MT" w:hAnsi="Cambria" w:cs="Arial"/>
+          <w:i/>
+          <w:iCs/>
+          <w:sz w:val="20"/>
+          <w:szCs w:val="20"/>
+          <w:lang w:val="en-US"/>
+        </w:rPr>
+        <w:tab/>
+      </w:r>
+      <w:r>
+        <w:rPr>
+          <w:rFonts w:ascii="Cambria" w:eastAsia="Brush Script MT" w:hAnsi="Cambria" w:cs="Arial"/>
+          <w:i/>
+          <w:iCs/>
+          <w:sz w:val="20"/>
+          <w:szCs w:val="20"/>
+          <w:lang w:val="en-US"/>
+        </w:rPr>
+        <w:tab/>
+      </w:r>
+      <w:r>
+        <w:rPr>
+          <w:rFonts w:ascii="Cambria" w:eastAsia="Brush Script MT" w:hAnsi="Cambria" w:cs="Arial"/>
+          <w:i/>
+          <w:iCs/>
+          <w:sz w:val="20"/>
+          <w:szCs w:val="20"/>
+          <w:lang w:val="en-US"/>
+        </w:rPr>
+        <w:tab/>
+      </w:r>
+      <w:r>
+        <w:rPr>
+          <w:rFonts w:ascii="Cambria" w:eastAsia="Brush Script MT" w:hAnsi="Cambria" w:cs="Arial"/>
+          <w:i/>
+          <w:iCs/>
+          <w:sz w:val="20"/>
+          <w:szCs w:val="20"/>
+          <w:lang w:val="en-US"/>
+        </w:rPr>
+        <w:tab/>
+        <w:t xml:space="preserve">  Dusseldorf, Germany</w:t>
       </w:r>
     </w:p>
     <w:p>
@@ -988,7 +594,61 @@
           <w:szCs w:val="20"/>
           <w:lang w:val="en-US"/>
         </w:rPr>
-        <w:t>Developed a full stack Ecommerce web application using C#, ASP.NET MVC, HTML and CSS</w:t>
+        <w:t xml:space="preserve">Led the implementation of several high performing features </w:t>
+      </w:r>
+      <w:r>
+        <w:rPr>
+          <w:rFonts w:ascii="Cambria" w:eastAsia="Brush Script MT" w:hAnsi="Cambria" w:cs="Arial"/>
+          <w:sz w:val="20"/>
+          <w:szCs w:val="20"/>
+          <w:lang w:val="en-US"/>
+        </w:rPr>
+        <w:t>for millions</w:t>
+      </w:r>
+      <w:r>
+        <w:rPr>
+          <w:rFonts w:ascii="Cambria" w:eastAsia="Brush Script MT" w:hAnsi="Cambria" w:cs="Arial"/>
+          <w:sz w:val="20"/>
+          <w:szCs w:val="20"/>
+          <w:lang w:val="en-US"/>
+        </w:rPr>
+        <w:t xml:space="preserve"> </w:t>
+      </w:r>
+      <w:r>
+        <w:rPr>
+          <w:rFonts w:ascii="Cambria" w:eastAsia="Brush Script MT" w:hAnsi="Cambria" w:cs="Arial"/>
+          <w:sz w:val="20"/>
+          <w:szCs w:val="20"/>
+          <w:lang w:val="en-US"/>
+        </w:rPr>
+        <w:t xml:space="preserve">of users </w:t>
+      </w:r>
+      <w:r>
+        <w:rPr>
+          <w:rFonts w:ascii="Cambria" w:eastAsia="Brush Script MT" w:hAnsi="Cambria" w:cs="Arial"/>
+          <w:sz w:val="20"/>
+          <w:szCs w:val="20"/>
+          <w:lang w:val="en-US"/>
+        </w:rPr>
+        <w:t>using React, TypeScript and GraphQ</w:t>
+      </w:r>
+      <w:r>
+        <w:rPr>
+          <w:rFonts w:ascii="Cambria" w:eastAsia="Brush Script MT" w:hAnsi="Cambria" w:cs="Arial"/>
+          <w:sz w:val="20"/>
+          <w:szCs w:val="20"/>
+          <w:lang w:val="en-US"/>
+        </w:rPr>
+        <w:t>L</w:t>
+      </w:r>
+      <w:r>
+        <w:rPr>
+          <w:rFonts w:ascii="Cambria" w:eastAsia="Brush Script MT" w:hAnsi="Cambria" w:cs="Arial"/>
+          <w:sz w:val="20"/>
+          <w:szCs w:val="20"/>
+          <w:lang w:val="en-US"/>
+        </w:rPr>
+        <w:t>.</w:t>
       </w:r>
     </w:p>
     <w:p>
@@ -1012,7 +672,16 @@
           <w:szCs w:val="20"/>
           <w:lang w:val="en-US"/>
         </w:rPr>
-        <w:t>Explored ways to implement blockchain technology into the company’s processes</w:t>
+        <w:t>Prepared technical design documents for complex features on the core metasearch offering</w:t>
+      </w:r>
+      <w:r>
+        <w:rPr>
+          <w:rFonts w:ascii="Cambria" w:eastAsia="Brush Script MT" w:hAnsi="Cambria" w:cs="Arial"/>
+          <w:sz w:val="20"/>
+          <w:szCs w:val="20"/>
+          <w:lang w:val="en-US"/>
+        </w:rPr>
+        <w:t>.</w:t>
       </w:r>
     </w:p>
     <w:p>
@@ -1043,931 +712,30 @@
           <w:szCs w:val="20"/>
           <w:lang w:val="en-US"/>
         </w:rPr>
-        <w:t>Software Engineer</w:t>
-      </w:r>
-      <w:r>
-        <w:rPr>
-          <w:rFonts w:ascii="Cambria" w:eastAsia="Brush Script MT" w:hAnsi="Cambria" w:cs="Arial"/>
-          <w:b/>
-          <w:bCs/>
-          <w:sz w:val="20"/>
-          <w:szCs w:val="20"/>
-          <w:lang w:val="en-US"/>
-        </w:rPr>
-        <w:tab/>
-      </w:r>
-      <w:r>
-        <w:rPr>
-          <w:rFonts w:ascii="Cambria" w:eastAsia="Brush Script MT" w:hAnsi="Cambria" w:cs="Arial"/>
-          <w:b/>
-          <w:bCs/>
-          <w:sz w:val="20"/>
-          <w:szCs w:val="20"/>
-          <w:lang w:val="en-US"/>
-        </w:rPr>
-        <w:tab/>
-      </w:r>
-      <w:r>
-        <w:rPr>
-          <w:rFonts w:ascii="Cambria" w:eastAsia="Brush Script MT" w:hAnsi="Cambria" w:cs="Arial"/>
-          <w:b/>
-          <w:bCs/>
-          <w:sz w:val="20"/>
-          <w:szCs w:val="20"/>
-          <w:lang w:val="en-US"/>
-        </w:rPr>
-        <w:tab/>
-      </w:r>
-      <w:r>
-        <w:rPr>
-          <w:rFonts w:ascii="Cambria" w:eastAsia="Brush Script MT" w:hAnsi="Cambria" w:cs="Arial"/>
-          <w:b/>
-          <w:bCs/>
-          <w:sz w:val="20"/>
-          <w:szCs w:val="20"/>
-          <w:lang w:val="en-US"/>
-        </w:rPr>
-        <w:tab/>
-      </w:r>
-      <w:r>
-        <w:rPr>
-          <w:rFonts w:ascii="Cambria" w:eastAsia="Brush Script MT" w:hAnsi="Cambria" w:cs="Arial"/>
-          <w:b/>
-          <w:bCs/>
-          <w:sz w:val="20"/>
-          <w:szCs w:val="20"/>
-          <w:lang w:val="en-US"/>
-        </w:rPr>
-        <w:tab/>
-      </w:r>
-      <w:r>
-        <w:rPr>
-          <w:rFonts w:ascii="Cambria" w:eastAsia="Brush Script MT" w:hAnsi="Cambria" w:cs="Arial"/>
-          <w:b/>
-          <w:bCs/>
-          <w:sz w:val="20"/>
-          <w:szCs w:val="20"/>
-          <w:lang w:val="en-US"/>
-        </w:rPr>
-        <w:tab/>
-      </w:r>
-      <w:r>
-        <w:rPr>
-          <w:rFonts w:ascii="Cambria" w:eastAsia="Brush Script MT" w:hAnsi="Cambria" w:cs="Arial"/>
-          <w:b/>
-          <w:bCs/>
-          <w:sz w:val="20"/>
-          <w:szCs w:val="20"/>
-          <w:lang w:val="en-US"/>
-        </w:rPr>
-        <w:tab/>
-        <w:t xml:space="preserve">         </w:t>
-      </w:r>
-      <w:r>
-        <w:rPr>
-          <w:rFonts w:ascii="Cambria" w:eastAsia="Brush Script MT" w:hAnsi="Cambria" w:cs="Arial"/>
-          <w:b/>
-          <w:bCs/>
-          <w:sz w:val="20"/>
-          <w:szCs w:val="20"/>
-          <w:lang w:val="en-US"/>
-        </w:rPr>
-        <w:tab/>
-        <w:t xml:space="preserve">  </w:t>
-      </w:r>
-      <w:r>
-        <w:rPr>
-          <w:rFonts w:ascii="Cambria" w:eastAsia="Brush Script MT" w:hAnsi="Cambria" w:cs="Arial"/>
-          <w:sz w:val="20"/>
-          <w:szCs w:val="20"/>
-          <w:lang w:val="en-US"/>
-        </w:rPr>
-        <w:t>Feb</w:t>
-      </w:r>
-      <w:r>
-        <w:rPr>
-          <w:rFonts w:ascii="Cambria" w:eastAsia="Brush Script MT" w:hAnsi="Cambria" w:cs="Arial"/>
-          <w:sz w:val="20"/>
-          <w:szCs w:val="20"/>
-          <w:lang w:val="en-US"/>
-        </w:rPr>
-        <w:t xml:space="preserve"> 201</w:t>
-      </w:r>
-      <w:r>
-        <w:rPr>
-          <w:rFonts w:ascii="Cambria" w:eastAsia="Brush Script MT" w:hAnsi="Cambria" w:cs="Arial"/>
-          <w:sz w:val="20"/>
-          <w:szCs w:val="20"/>
-          <w:lang w:val="en-US"/>
-        </w:rPr>
-        <w:t>9</w:t>
-      </w:r>
-      <w:r>
-        <w:rPr>
-          <w:rFonts w:ascii="Cambria" w:eastAsia="Brush Script MT" w:hAnsi="Cambria" w:cs="Arial"/>
-          <w:sz w:val="20"/>
-          <w:szCs w:val="20"/>
-          <w:lang w:val="en-US"/>
-        </w:rPr>
-        <w:t xml:space="preserve"> – J</w:t>
-      </w:r>
-      <w:r>
-        <w:rPr>
-          <w:rFonts w:ascii="Cambria" w:eastAsia="Brush Script MT" w:hAnsi="Cambria" w:cs="Arial"/>
-          <w:sz w:val="20"/>
-          <w:szCs w:val="20"/>
-          <w:lang w:val="en-US"/>
-        </w:rPr>
-        <w:t>ul</w:t>
-      </w:r>
-      <w:r>
-        <w:rPr>
-          <w:rFonts w:ascii="Cambria" w:eastAsia="Brush Script MT" w:hAnsi="Cambria" w:cs="Arial"/>
-          <w:sz w:val="20"/>
-          <w:szCs w:val="20"/>
-          <w:lang w:val="en-US"/>
-        </w:rPr>
-        <w:t xml:space="preserve"> 2019</w:t>
-      </w:r>
-    </w:p>
-    <w:p>
-      <w:pPr>
-        <w:spacing w:line="360" w:lineRule="auto"/>
-        <w:rPr>
-          <w:rFonts w:ascii="Cambria" w:eastAsia="Brush Script MT" w:hAnsi="Cambria" w:cs="Arial"/>
-          <w:i/>
-          <w:iCs/>
-          <w:sz w:val="20"/>
-          <w:szCs w:val="20"/>
-          <w:lang w:val="en-US"/>
-        </w:rPr>
-      </w:pPr>
-      <w:r>
-        <w:rPr>
-          <w:rFonts w:ascii="Cambria" w:eastAsia="Brush Script MT" w:hAnsi="Cambria" w:cs="Arial"/>
-          <w:i/>
-          <w:iCs/>
-          <w:sz w:val="20"/>
-          <w:szCs w:val="20"/>
-          <w:lang w:val="en-US"/>
-        </w:rPr>
-        <w:t>Andela</w:t>
-      </w:r>
-      <w:r>
-        <w:rPr>
-          <w:rFonts w:ascii="Cambria" w:eastAsia="Brush Script MT" w:hAnsi="Cambria" w:cs="Arial"/>
-          <w:i/>
-          <w:iCs/>
-          <w:sz w:val="20"/>
-          <w:szCs w:val="20"/>
-          <w:lang w:val="en-US"/>
-        </w:rPr>
-        <w:tab/>
-      </w:r>
-      <w:r>
-        <w:rPr>
-          <w:rFonts w:ascii="Cambria" w:eastAsia="Brush Script MT" w:hAnsi="Cambria" w:cs="Arial"/>
-          <w:i/>
-          <w:iCs/>
-          <w:sz w:val="20"/>
-          <w:szCs w:val="20"/>
-          <w:lang w:val="en-US"/>
-        </w:rPr>
-        <w:tab/>
-      </w:r>
-      <w:r>
-        <w:rPr>
-          <w:rFonts w:ascii="Cambria" w:eastAsia="Brush Script MT" w:hAnsi="Cambria" w:cs="Arial"/>
-          <w:i/>
-          <w:iCs/>
-          <w:sz w:val="20"/>
-          <w:szCs w:val="20"/>
-          <w:lang w:val="en-US"/>
-        </w:rPr>
-        <w:tab/>
-      </w:r>
-      <w:r>
-        <w:rPr>
-          <w:rFonts w:ascii="Cambria" w:eastAsia="Brush Script MT" w:hAnsi="Cambria" w:cs="Arial"/>
-          <w:i/>
-          <w:iCs/>
-          <w:sz w:val="20"/>
-          <w:szCs w:val="20"/>
-          <w:lang w:val="en-US"/>
-        </w:rPr>
-        <w:tab/>
-      </w:r>
-      <w:r>
-        <w:rPr>
-          <w:rFonts w:ascii="Cambria" w:eastAsia="Brush Script MT" w:hAnsi="Cambria" w:cs="Arial"/>
-          <w:i/>
-          <w:iCs/>
-          <w:sz w:val="20"/>
-          <w:szCs w:val="20"/>
-          <w:lang w:val="en-US"/>
-        </w:rPr>
-        <w:tab/>
-      </w:r>
-      <w:r>
-        <w:rPr>
-          <w:rFonts w:ascii="Cambria" w:eastAsia="Brush Script MT" w:hAnsi="Cambria" w:cs="Arial"/>
-          <w:i/>
-          <w:iCs/>
-          <w:sz w:val="20"/>
-          <w:szCs w:val="20"/>
-          <w:lang w:val="en-US"/>
-        </w:rPr>
-        <w:tab/>
-      </w:r>
-      <w:r>
-        <w:rPr>
-          <w:rFonts w:ascii="Cambria" w:eastAsia="Brush Script MT" w:hAnsi="Cambria" w:cs="Arial"/>
-          <w:i/>
-          <w:iCs/>
-          <w:sz w:val="20"/>
-          <w:szCs w:val="20"/>
-          <w:lang w:val="en-US"/>
-        </w:rPr>
-        <w:tab/>
-      </w:r>
-      <w:r>
-        <w:rPr>
-          <w:rFonts w:ascii="Cambria" w:eastAsia="Brush Script MT" w:hAnsi="Cambria" w:cs="Arial"/>
-          <w:i/>
-          <w:iCs/>
-          <w:sz w:val="20"/>
-          <w:szCs w:val="20"/>
-          <w:lang w:val="en-US"/>
-        </w:rPr>
-        <w:tab/>
-      </w:r>
-      <w:r>
-        <w:rPr>
-          <w:rFonts w:ascii="Cambria" w:eastAsia="Brush Script MT" w:hAnsi="Cambria" w:cs="Arial"/>
-          <w:i/>
-          <w:iCs/>
-          <w:sz w:val="20"/>
-          <w:szCs w:val="20"/>
-          <w:lang w:val="en-US"/>
-        </w:rPr>
-        <w:tab/>
-      </w:r>
-      <w:r>
-        <w:rPr>
-          <w:rFonts w:ascii="Cambria" w:eastAsia="Brush Script MT" w:hAnsi="Cambria" w:cs="Arial"/>
-          <w:i/>
-          <w:iCs/>
+        <w:t xml:space="preserve">Frontend </w:t>
+      </w:r>
+      <w:r>
+        <w:rPr>
+          <w:rFonts w:ascii="Cambria" w:eastAsia="Brush Script MT" w:hAnsi="Cambria" w:cs="Arial"/>
+          <w:b/>
+          <w:bCs/>
+          <w:sz w:val="20"/>
+          <w:szCs w:val="20"/>
+          <w:lang w:val="en-US"/>
+        </w:rPr>
+        <w:t>Engineer</w:t>
+      </w:r>
+      <w:r>
+        <w:rPr>
+          <w:rFonts w:ascii="Cambria" w:eastAsia="Brush Script MT" w:hAnsi="Cambria" w:cs="Arial"/>
+          <w:b/>
+          <w:bCs/>
           <w:sz w:val="20"/>
           <w:szCs w:val="20"/>
           <w:lang w:val="en-US"/>
         </w:rPr>
         <w:tab/>
         <w:t xml:space="preserve">   </w:t>
-      </w:r>
-      <w:r>
-        <w:rPr>
-          <w:rFonts w:ascii="Cambria" w:eastAsia="Brush Script MT" w:hAnsi="Cambria" w:cs="Arial"/>
-          <w:i/>
-          <w:iCs/>
-          <w:sz w:val="20"/>
-          <w:szCs w:val="20"/>
-          <w:lang w:val="en-US"/>
-        </w:rPr>
-        <w:tab/>
-        <w:t xml:space="preserve">             </w:t>
-      </w:r>
-      <w:r>
-        <w:rPr>
-          <w:rFonts w:ascii="Cambria" w:eastAsia="Brush Script MT" w:hAnsi="Cambria" w:cs="Arial"/>
-          <w:i/>
-          <w:iCs/>
-          <w:sz w:val="20"/>
-          <w:szCs w:val="20"/>
-          <w:lang w:val="en-US"/>
-        </w:rPr>
-        <w:t>Lagos</w:t>
-      </w:r>
-    </w:p>
-    <w:p>
-      <w:pPr>
-        <w:pStyle w:val="ListParagraph"/>
-        <w:numPr>
-          <w:ilvl w:val="0"/>
-          <w:numId w:val="1"/>
-        </w:numPr>
-        <w:rPr>
-          <w:rFonts w:ascii="Cambria" w:eastAsia="Brush Script MT" w:hAnsi="Cambria" w:cs="Arial"/>
-          <w:sz w:val="20"/>
-          <w:szCs w:val="20"/>
-          <w:lang w:val="en-US"/>
-        </w:rPr>
-      </w:pPr>
-      <w:r>
-        <w:rPr>
-          <w:rFonts w:ascii="Cambria" w:eastAsia="Brush Script MT" w:hAnsi="Cambria" w:cs="Arial"/>
-          <w:sz w:val="20"/>
-          <w:szCs w:val="20"/>
-          <w:lang w:val="en-US"/>
-        </w:rPr>
-        <w:t xml:space="preserve">Developed a blog website using React </w:t>
-      </w:r>
-    </w:p>
-    <w:p>
-      <w:pPr>
-        <w:pStyle w:val="ListParagraph"/>
-        <w:numPr>
-          <w:ilvl w:val="0"/>
-          <w:numId w:val="1"/>
-        </w:numPr>
-        <w:rPr>
-          <w:rFonts w:ascii="Cambria" w:eastAsia="Brush Script MT" w:hAnsi="Cambria" w:cs="Arial"/>
-          <w:sz w:val="20"/>
-          <w:szCs w:val="20"/>
-          <w:lang w:val="en-US"/>
-        </w:rPr>
-      </w:pPr>
-      <w:r>
-        <w:rPr>
-          <w:rFonts w:ascii="Cambria" w:eastAsia="Brush Script MT" w:hAnsi="Cambria" w:cs="Arial"/>
-          <w:sz w:val="20"/>
-          <w:szCs w:val="20"/>
-          <w:lang w:val="en-US"/>
-        </w:rPr>
-        <w:t>Created multiple REST API endpoints for performing complex CRUD operations using NodeJs</w:t>
-      </w:r>
-      <w:r>
-        <w:rPr>
-          <w:rFonts w:ascii="Cambria" w:eastAsia="Brush Script MT" w:hAnsi="Cambria" w:cs="Arial"/>
-          <w:sz w:val="20"/>
-          <w:szCs w:val="20"/>
-          <w:lang w:val="en-US"/>
-        </w:rPr>
-        <w:t xml:space="preserve">, </w:t>
-      </w:r>
-      <w:r>
-        <w:rPr>
-          <w:rFonts w:ascii="Cambria" w:eastAsia="Brush Script MT" w:hAnsi="Cambria" w:cs="Arial"/>
-          <w:sz w:val="20"/>
-          <w:szCs w:val="20"/>
-          <w:lang w:val="en-US"/>
-        </w:rPr>
-        <w:t>Express</w:t>
-      </w:r>
-      <w:r>
-        <w:rPr>
-          <w:rFonts w:ascii="Cambria" w:eastAsia="Brush Script MT" w:hAnsi="Cambria" w:cs="Arial"/>
-          <w:sz w:val="20"/>
-          <w:szCs w:val="20"/>
-          <w:lang w:val="en-US"/>
-        </w:rPr>
-        <w:t xml:space="preserve"> and PostgreSQL</w:t>
-      </w:r>
-    </w:p>
-    <w:p>
-      <w:pPr>
-        <w:pStyle w:val="ListParagraph"/>
-        <w:numPr>
-          <w:ilvl w:val="0"/>
-          <w:numId w:val="1"/>
-        </w:numPr>
-        <w:rPr>
-          <w:rFonts w:ascii="Cambria" w:eastAsia="Brush Script MT" w:hAnsi="Cambria" w:cs="Arial"/>
-          <w:sz w:val="20"/>
-          <w:szCs w:val="20"/>
-          <w:lang w:val="en-US"/>
-        </w:rPr>
-      </w:pPr>
-      <w:r>
-        <w:rPr>
-          <w:rFonts w:ascii="Cambria" w:eastAsia="Brush Script MT" w:hAnsi="Cambria" w:cs="Arial"/>
-          <w:sz w:val="20"/>
-          <w:szCs w:val="20"/>
-          <w:lang w:val="en-US"/>
-        </w:rPr>
-        <w:t>Implemented extensive unit and end to end tests using Jest, Enzyme and Cypress</w:t>
-      </w:r>
-    </w:p>
-    <w:p>
-      <w:pPr>
-        <w:pStyle w:val="ListParagraph"/>
-        <w:numPr>
-          <w:ilvl w:val="0"/>
-          <w:numId w:val="1"/>
-        </w:numPr>
-        <w:rPr>
-          <w:rFonts w:ascii="Cambria" w:eastAsia="Brush Script MT" w:hAnsi="Cambria" w:cs="Arial"/>
-          <w:sz w:val="20"/>
-          <w:szCs w:val="20"/>
-          <w:lang w:val="en-US"/>
-        </w:rPr>
-      </w:pPr>
-      <w:r>
-        <w:rPr>
-          <w:rFonts w:ascii="Cambria" w:eastAsia="Brush Script MT" w:hAnsi="Cambria" w:cs="Arial"/>
-          <w:sz w:val="20"/>
-          <w:szCs w:val="20"/>
-          <w:lang w:val="en-US"/>
-        </w:rPr>
-        <w:t xml:space="preserve">Setup CI/CD pipelines to ensure projects were of the highest standards by implementing </w:t>
-      </w:r>
-      <w:r>
-        <w:rPr>
-          <w:rFonts w:ascii="Cambria" w:eastAsia="Brush Script MT" w:hAnsi="Cambria" w:cs="Arial"/>
-          <w:sz w:val="20"/>
-          <w:szCs w:val="20"/>
-          <w:lang w:val="en-US"/>
-        </w:rPr>
-        <w:t>GitHub</w:t>
-      </w:r>
-      <w:r>
-        <w:rPr>
-          <w:rFonts w:ascii="Cambria" w:eastAsia="Brush Script MT" w:hAnsi="Cambria" w:cs="Arial"/>
-          <w:sz w:val="20"/>
-          <w:szCs w:val="20"/>
-          <w:lang w:val="en-US"/>
-        </w:rPr>
-        <w:t xml:space="preserve"> PR checks for test coverage and code smells. Tools like Travis CI and codecov were used for this</w:t>
-      </w:r>
-    </w:p>
-    <w:p>
-      <w:pPr>
-        <w:pStyle w:val="ListParagraph"/>
-        <w:numPr>
-          <w:ilvl w:val="0"/>
-          <w:numId w:val="1"/>
-        </w:numPr>
-        <w:rPr>
-          <w:rFonts w:ascii="Cambria" w:eastAsia="Brush Script MT" w:hAnsi="Cambria" w:cs="Arial"/>
-          <w:sz w:val="20"/>
-          <w:szCs w:val="20"/>
-          <w:lang w:val="en-US"/>
-        </w:rPr>
-      </w:pPr>
-      <w:r>
-        <w:rPr>
-          <w:rFonts w:ascii="Cambria" w:eastAsia="Brush Script MT" w:hAnsi="Cambria" w:cs="Arial"/>
-          <w:sz w:val="20"/>
-          <w:szCs w:val="20"/>
-          <w:lang w:val="en-US"/>
-        </w:rPr>
-        <w:t>Contributed to several Vue projects by implementing features and fixing bugs</w:t>
-      </w:r>
-    </w:p>
-    <w:p>
-      <w:pPr>
-        <w:rPr>
-          <w:rFonts w:ascii="Cambria" w:eastAsia="Brush Script MT" w:hAnsi="Cambria" w:cs="Arial"/>
-          <w:sz w:val="20"/>
-          <w:szCs w:val="20"/>
-          <w:lang w:val="en-US"/>
-        </w:rPr>
-      </w:pPr>
-    </w:p>
-    <w:p>
-      <w:pPr>
-        <w:rPr>
-          <w:rFonts w:ascii="Cambria" w:eastAsia="Brush Script MT" w:hAnsi="Cambria" w:cs="Arial"/>
-          <w:sz w:val="20"/>
-          <w:szCs w:val="20"/>
-          <w:lang w:val="en-US"/>
-        </w:rPr>
-      </w:pPr>
-      <w:r>
-        <w:rPr>
-          <w:rFonts w:ascii="Cambria" w:eastAsia="Brush Script MT" w:hAnsi="Cambria" w:cs="Arial"/>
-          <w:b/>
-          <w:bCs/>
-          <w:sz w:val="20"/>
-          <w:szCs w:val="20"/>
-          <w:lang w:val="en-US"/>
-        </w:rPr>
-        <w:t>Frontend Web Developer</w:t>
-      </w:r>
-      <w:r>
-        <w:rPr>
-          <w:rFonts w:ascii="Cambria" w:eastAsia="Brush Script MT" w:hAnsi="Cambria" w:cs="Arial"/>
-          <w:b/>
-          <w:bCs/>
-          <w:sz w:val="20"/>
-          <w:szCs w:val="20"/>
-          <w:lang w:val="en-US"/>
-        </w:rPr>
-        <w:tab/>
-      </w:r>
-      <w:r>
-        <w:rPr>
-          <w:rFonts w:ascii="Cambria" w:eastAsia="Brush Script MT" w:hAnsi="Cambria" w:cs="Arial"/>
-          <w:b/>
-          <w:bCs/>
-          <w:sz w:val="20"/>
-          <w:szCs w:val="20"/>
-          <w:lang w:val="en-US"/>
-        </w:rPr>
-        <w:tab/>
-      </w:r>
-      <w:r>
-        <w:rPr>
-          <w:rFonts w:ascii="Cambria" w:eastAsia="Brush Script MT" w:hAnsi="Cambria" w:cs="Arial"/>
-          <w:b/>
-          <w:bCs/>
-          <w:sz w:val="20"/>
-          <w:szCs w:val="20"/>
-          <w:lang w:val="en-US"/>
-        </w:rPr>
-        <w:tab/>
-      </w:r>
-      <w:r>
-        <w:rPr>
-          <w:rFonts w:ascii="Cambria" w:eastAsia="Brush Script MT" w:hAnsi="Cambria" w:cs="Arial"/>
-          <w:b/>
-          <w:bCs/>
-          <w:sz w:val="20"/>
-          <w:szCs w:val="20"/>
-          <w:lang w:val="en-US"/>
-        </w:rPr>
-        <w:tab/>
-      </w:r>
-      <w:r>
-        <w:rPr>
-          <w:rFonts w:ascii="Cambria" w:eastAsia="Brush Script MT" w:hAnsi="Cambria" w:cs="Arial"/>
-          <w:b/>
-          <w:bCs/>
-          <w:sz w:val="20"/>
-          <w:szCs w:val="20"/>
-          <w:lang w:val="en-US"/>
-        </w:rPr>
-        <w:tab/>
-        <w:t xml:space="preserve">         </w:t>
-      </w:r>
-      <w:r>
-        <w:rPr>
-          <w:rFonts w:ascii="Cambria" w:eastAsia="Brush Script MT" w:hAnsi="Cambria" w:cs="Arial"/>
-          <w:b/>
-          <w:bCs/>
-          <w:sz w:val="20"/>
-          <w:szCs w:val="20"/>
-          <w:lang w:val="en-US"/>
-        </w:rPr>
-        <w:t xml:space="preserve">            </w:t>
-      </w:r>
-      <w:r>
-        <w:rPr>
-          <w:rFonts w:ascii="Cambria" w:eastAsia="Brush Script MT" w:hAnsi="Cambria" w:cs="Arial"/>
-          <w:b/>
-          <w:bCs/>
-          <w:sz w:val="20"/>
-          <w:szCs w:val="20"/>
-          <w:lang w:val="en-US"/>
-        </w:rPr>
-        <w:tab/>
-        <w:t xml:space="preserve"> </w:t>
-      </w:r>
-      <w:r>
-        <w:rPr>
-          <w:rFonts w:ascii="Cambria" w:eastAsia="Brush Script MT" w:hAnsi="Cambria" w:cs="Arial"/>
-          <w:sz w:val="20"/>
-          <w:szCs w:val="20"/>
-          <w:lang w:val="en-US"/>
-        </w:rPr>
-        <w:t>Aug</w:t>
-      </w:r>
-      <w:r>
-        <w:rPr>
-          <w:rFonts w:ascii="Cambria" w:eastAsia="Brush Script MT" w:hAnsi="Cambria" w:cs="Arial"/>
-          <w:sz w:val="20"/>
-          <w:szCs w:val="20"/>
-          <w:lang w:val="en-US"/>
-        </w:rPr>
-        <w:t xml:space="preserve"> 201</w:t>
-      </w:r>
-      <w:r>
-        <w:rPr>
-          <w:rFonts w:ascii="Cambria" w:eastAsia="Brush Script MT" w:hAnsi="Cambria" w:cs="Arial"/>
-          <w:sz w:val="20"/>
-          <w:szCs w:val="20"/>
-          <w:lang w:val="en-US"/>
-        </w:rPr>
-        <w:t>9</w:t>
-      </w:r>
-      <w:r>
-        <w:rPr>
-          <w:rFonts w:ascii="Cambria" w:eastAsia="Brush Script MT" w:hAnsi="Cambria" w:cs="Arial"/>
-          <w:sz w:val="20"/>
-          <w:szCs w:val="20"/>
-          <w:lang w:val="en-US"/>
-        </w:rPr>
-        <w:t xml:space="preserve"> – Jan 20</w:t>
-      </w:r>
-      <w:r>
-        <w:rPr>
-          <w:rFonts w:ascii="Cambria" w:eastAsia="Brush Script MT" w:hAnsi="Cambria" w:cs="Arial"/>
-          <w:sz w:val="20"/>
-          <w:szCs w:val="20"/>
-          <w:lang w:val="en-US"/>
-        </w:rPr>
-        <w:t>21</w:t>
-      </w:r>
-    </w:p>
-    <w:p>
-      <w:pPr>
-        <w:spacing w:line="360" w:lineRule="auto"/>
-        <w:rPr>
-          <w:rFonts w:ascii="Cambria" w:eastAsia="Brush Script MT" w:hAnsi="Cambria" w:cs="Arial"/>
-          <w:i/>
-          <w:iCs/>
-          <w:sz w:val="20"/>
-          <w:szCs w:val="20"/>
-          <w:lang w:val="en-US"/>
-        </w:rPr>
-      </w:pPr>
-      <w:r>
-        <w:rPr>
-          <w:rFonts w:ascii="Cambria" w:eastAsia="Brush Script MT" w:hAnsi="Cambria" w:cs="Arial"/>
-          <w:i/>
-          <w:iCs/>
-          <w:sz w:val="20"/>
-          <w:szCs w:val="20"/>
-          <w:lang w:val="en-US"/>
-        </w:rPr>
-        <w:t>RocketBC</w:t>
-      </w:r>
-      <w:r>
-        <w:rPr>
-          <w:rFonts w:ascii="Cambria" w:eastAsia="Brush Script MT" w:hAnsi="Cambria" w:cs="Arial"/>
-          <w:i/>
-          <w:iCs/>
-          <w:sz w:val="20"/>
-          <w:szCs w:val="20"/>
-          <w:lang w:val="en-US"/>
-        </w:rPr>
-        <w:t xml:space="preserve"> </w:t>
-      </w:r>
-      <w:r>
-        <w:rPr>
-          <w:rFonts w:ascii="Cambria" w:eastAsia="Brush Script MT" w:hAnsi="Cambria" w:cs="Arial"/>
-          <w:i/>
-          <w:iCs/>
-          <w:sz w:val="20"/>
-          <w:szCs w:val="20"/>
-          <w:lang w:val="en-US"/>
-        </w:rPr>
-        <w:tab/>
-      </w:r>
-      <w:r>
-        <w:rPr>
-          <w:rFonts w:ascii="Cambria" w:eastAsia="Brush Script MT" w:hAnsi="Cambria" w:cs="Arial"/>
-          <w:i/>
-          <w:iCs/>
-          <w:sz w:val="20"/>
-          <w:szCs w:val="20"/>
-          <w:lang w:val="en-US"/>
-        </w:rPr>
-        <w:tab/>
-      </w:r>
-      <w:r>
-        <w:rPr>
-          <w:rFonts w:ascii="Cambria" w:eastAsia="Brush Script MT" w:hAnsi="Cambria" w:cs="Arial"/>
-          <w:i/>
-          <w:iCs/>
-          <w:sz w:val="20"/>
-          <w:szCs w:val="20"/>
-          <w:lang w:val="en-US"/>
-        </w:rPr>
-        <w:tab/>
-      </w:r>
-      <w:r>
-        <w:rPr>
-          <w:rFonts w:ascii="Cambria" w:eastAsia="Brush Script MT" w:hAnsi="Cambria" w:cs="Arial"/>
-          <w:i/>
-          <w:iCs/>
-          <w:sz w:val="20"/>
-          <w:szCs w:val="20"/>
-          <w:lang w:val="en-US"/>
-        </w:rPr>
-        <w:tab/>
-      </w:r>
-      <w:r>
-        <w:rPr>
-          <w:rFonts w:ascii="Cambria" w:eastAsia="Brush Script MT" w:hAnsi="Cambria" w:cs="Arial"/>
-          <w:i/>
-          <w:iCs/>
-          <w:sz w:val="20"/>
-          <w:szCs w:val="20"/>
-          <w:lang w:val="en-US"/>
-        </w:rPr>
-        <w:tab/>
-      </w:r>
-      <w:r>
-        <w:rPr>
-          <w:rFonts w:ascii="Cambria" w:eastAsia="Brush Script MT" w:hAnsi="Cambria" w:cs="Arial"/>
-          <w:i/>
-          <w:iCs/>
-          <w:sz w:val="20"/>
-          <w:szCs w:val="20"/>
-          <w:lang w:val="en-US"/>
-        </w:rPr>
-        <w:tab/>
-      </w:r>
-      <w:r>
-        <w:rPr>
-          <w:rFonts w:ascii="Cambria" w:eastAsia="Brush Script MT" w:hAnsi="Cambria" w:cs="Arial"/>
-          <w:i/>
-          <w:iCs/>
-          <w:sz w:val="20"/>
-          <w:szCs w:val="20"/>
-          <w:lang w:val="en-US"/>
-        </w:rPr>
-        <w:tab/>
-      </w:r>
-      <w:r>
-        <w:rPr>
-          <w:rFonts w:ascii="Cambria" w:eastAsia="Brush Script MT" w:hAnsi="Cambria" w:cs="Arial"/>
-          <w:i/>
-          <w:iCs/>
-          <w:sz w:val="20"/>
-          <w:szCs w:val="20"/>
-          <w:lang w:val="en-US"/>
-        </w:rPr>
-        <w:tab/>
-      </w:r>
-      <w:r>
-        <w:rPr>
-          <w:rFonts w:ascii="Cambria" w:eastAsia="Brush Script MT" w:hAnsi="Cambria" w:cs="Arial"/>
-          <w:i/>
-          <w:iCs/>
-          <w:sz w:val="20"/>
-          <w:szCs w:val="20"/>
-          <w:lang w:val="en-US"/>
-        </w:rPr>
-        <w:tab/>
-        <w:t xml:space="preserve"> </w:t>
-      </w:r>
-      <w:r>
-        <w:rPr>
-          <w:rFonts w:ascii="Cambria" w:eastAsia="Brush Script MT" w:hAnsi="Cambria" w:cs="Arial"/>
-          <w:i/>
-          <w:iCs/>
-          <w:sz w:val="20"/>
-          <w:szCs w:val="20"/>
-          <w:lang w:val="en-US"/>
-        </w:rPr>
-        <w:tab/>
-        <w:t xml:space="preserve">    Hong Kong</w:t>
-      </w:r>
-    </w:p>
-    <w:p>
-      <w:pPr>
-        <w:pStyle w:val="ListParagraph"/>
-        <w:numPr>
-          <w:ilvl w:val="0"/>
-          <w:numId w:val="1"/>
-        </w:numPr>
-        <w:rPr>
-          <w:rFonts w:ascii="Cambria" w:eastAsia="Brush Script MT" w:hAnsi="Cambria" w:cs="Arial"/>
-          <w:sz w:val="20"/>
-          <w:szCs w:val="20"/>
-          <w:lang w:val="en-US"/>
-        </w:rPr>
-      </w:pPr>
-      <w:r>
-        <w:rPr>
-          <w:rFonts w:ascii="Cambria" w:eastAsia="Brush Script MT" w:hAnsi="Cambria" w:cs="Arial"/>
-          <w:sz w:val="20"/>
-          <w:szCs w:val="20"/>
-          <w:lang w:val="en-US"/>
-        </w:rPr>
-        <w:t>Led the implementation of the frontend for a DeFi yield farming feature of a web application using Vue</w:t>
-      </w:r>
-      <w:r>
-        <w:rPr>
-          <w:rFonts w:ascii="Cambria" w:eastAsia="Brush Script MT" w:hAnsi="Cambria" w:cs="Arial"/>
-          <w:sz w:val="20"/>
-          <w:szCs w:val="20"/>
-          <w:lang w:val="en-US"/>
-        </w:rPr>
-        <w:t xml:space="preserve"> </w:t>
-      </w:r>
-      <w:r>
-        <w:rPr>
-          <w:rFonts w:ascii="Cambria" w:eastAsia="Brush Script MT" w:hAnsi="Cambria" w:cs="Arial"/>
-          <w:sz w:val="20"/>
-          <w:szCs w:val="20"/>
-          <w:lang w:val="en-US"/>
-        </w:rPr>
-        <w:t>JS</w:t>
-      </w:r>
-    </w:p>
-    <w:p>
-      <w:pPr>
-        <w:pStyle w:val="ListParagraph"/>
-        <w:numPr>
-          <w:ilvl w:val="0"/>
-          <w:numId w:val="1"/>
-        </w:numPr>
-        <w:rPr>
-          <w:rFonts w:ascii="Cambria" w:eastAsia="Brush Script MT" w:hAnsi="Cambria" w:cs="Arial"/>
-          <w:sz w:val="20"/>
-          <w:szCs w:val="20"/>
-          <w:lang w:val="en-US"/>
-        </w:rPr>
-      </w:pPr>
-      <w:r>
-        <w:rPr>
-          <w:rFonts w:ascii="Cambria" w:eastAsia="Brush Script MT" w:hAnsi="Cambria" w:cs="Arial"/>
-          <w:sz w:val="20"/>
-          <w:szCs w:val="20"/>
-          <w:lang w:val="en-US"/>
-        </w:rPr>
-        <w:t>Implemented features and bugfixes for a crypto block explorer website using Vue</w:t>
-      </w:r>
-    </w:p>
-    <w:p>
-      <w:pPr>
-        <w:pStyle w:val="ListParagraph"/>
-        <w:numPr>
-          <w:ilvl w:val="0"/>
-          <w:numId w:val="1"/>
-        </w:numPr>
-        <w:rPr>
-          <w:rFonts w:ascii="Cambria" w:eastAsia="Brush Script MT" w:hAnsi="Cambria" w:cs="Arial"/>
-          <w:sz w:val="20"/>
-          <w:szCs w:val="20"/>
-          <w:lang w:val="en-US"/>
-        </w:rPr>
-      </w:pPr>
-      <w:r>
-        <w:rPr>
-          <w:rFonts w:ascii="Cambria" w:eastAsia="Brush Script MT" w:hAnsi="Cambria" w:cs="Arial"/>
-          <w:sz w:val="20"/>
-          <w:szCs w:val="20"/>
-          <w:lang w:val="en-US"/>
-        </w:rPr>
-        <w:t>Built a blockchain powered guessing game linked to MetaMask wallet for staking and collecting rewards</w:t>
-      </w:r>
-    </w:p>
-    <w:p>
-      <w:pPr>
-        <w:pStyle w:val="ListParagraph"/>
-        <w:numPr>
-          <w:ilvl w:val="0"/>
-          <w:numId w:val="1"/>
-        </w:numPr>
-        <w:rPr>
-          <w:rFonts w:ascii="Cambria" w:eastAsia="Brush Script MT" w:hAnsi="Cambria" w:cs="Arial"/>
-          <w:sz w:val="20"/>
-          <w:szCs w:val="20"/>
-          <w:lang w:val="en-US"/>
-        </w:rPr>
-      </w:pPr>
-      <w:r>
-        <w:rPr>
-          <w:rFonts w:ascii="Cambria" w:eastAsia="Brush Script MT" w:hAnsi="Cambria" w:cs="Arial"/>
-          <w:sz w:val="20"/>
-          <w:szCs w:val="20"/>
-          <w:lang w:val="en-US"/>
-        </w:rPr>
-        <w:t>Facilitated multiple knowledge sharing sessions within the team</w:t>
-      </w:r>
-    </w:p>
-    <w:p>
-      <w:pPr>
-        <w:rPr>
-          <w:rFonts w:ascii="Cambria" w:eastAsia="Brush Script MT" w:hAnsi="Cambria" w:cs="Arial"/>
-          <w:sz w:val="20"/>
-          <w:szCs w:val="20"/>
-          <w:lang w:val="en-US"/>
-        </w:rPr>
-      </w:pPr>
-    </w:p>
-    <w:p>
-      <w:pPr>
-        <w:rPr>
-          <w:rFonts w:ascii="Cambria" w:eastAsia="Brush Script MT" w:hAnsi="Cambria" w:cs="Arial"/>
-          <w:sz w:val="20"/>
-          <w:szCs w:val="20"/>
-          <w:lang w:val="en-US"/>
-        </w:rPr>
-      </w:pPr>
-    </w:p>
-    <w:p>
-      <w:pPr>
-        <w:rPr>
-          <w:rFonts w:ascii="Cambria" w:eastAsia="Brush Script MT" w:hAnsi="Cambria" w:cs="Arial"/>
-          <w:sz w:val="20"/>
-          <w:szCs w:val="20"/>
-          <w:lang w:val="en-US"/>
-        </w:rPr>
-      </w:pPr>
-      <w:r>
-        <w:rPr>
-          <w:rFonts w:ascii="Cambria" w:eastAsia="Brush Script MT" w:hAnsi="Cambria" w:cs="Arial"/>
-          <w:b/>
-          <w:bCs/>
-          <w:sz w:val="20"/>
-          <w:szCs w:val="20"/>
-          <w:lang w:val="en-US"/>
-        </w:rPr>
-        <w:t>Frontend Web Developer</w:t>
       </w:r>
       <w:r>
         <w:rPr>
@@ -2258,19 +1026,17 @@
           <w:szCs w:val="20"/>
           <w:lang w:val="en-US"/>
         </w:rPr>
-        <w:t xml:space="preserve">the user dashboard for a web3 crypto streaming platform using React and </w:t>
-      </w:r>
-      <w:proofErr w:type="spellStart"/>
-      <w:r>
-        <w:rPr>
-          <w:rFonts w:ascii="Cambria" w:eastAsia="Brush Script MT" w:hAnsi="Cambria" w:cs="Arial"/>
-          <w:sz w:val="20"/>
-          <w:szCs w:val="20"/>
-          <w:lang w:val="en-US"/>
-        </w:rPr>
-        <w:t>NextJS</w:t>
-      </w:r>
-      <w:proofErr w:type="spellEnd"/>
+        <w:t>the user dashboard for a web3 crypto streaming platform using React and NextJS</w:t>
+      </w:r>
+      <w:r>
+        <w:rPr>
+          <w:rFonts w:ascii="Cambria" w:eastAsia="Brush Script MT" w:hAnsi="Cambria" w:cs="Arial"/>
+          <w:sz w:val="20"/>
+          <w:szCs w:val="20"/>
+          <w:lang w:val="en-US"/>
+        </w:rPr>
+        <w:t>.</w:t>
+      </w:r>
     </w:p>
     <w:p>
       <w:pPr>
@@ -2294,12 +1060,74 @@
           <w:szCs w:val="20"/>
           <w:lang w:val="en-US"/>
         </w:rPr>
-        <w:t>Worked on the company’s Google Chrome Extension</w:t>
+        <w:t xml:space="preserve">Worked on the company’s </w:t>
+      </w:r>
+      <w:r>
+        <w:rPr>
+          <w:rFonts w:ascii="Cambria" w:eastAsia="Brush Script MT" w:hAnsi="Cambria" w:cs="Arial"/>
+          <w:sz w:val="20"/>
+          <w:szCs w:val="20"/>
+          <w:lang w:val="en-US"/>
+        </w:rPr>
+        <w:t>g</w:t>
+      </w:r>
+      <w:r>
+        <w:rPr>
+          <w:rFonts w:ascii="Cambria" w:eastAsia="Brush Script MT" w:hAnsi="Cambria" w:cs="Arial"/>
+          <w:sz w:val="20"/>
+          <w:szCs w:val="20"/>
+          <w:lang w:val="en-US"/>
+        </w:rPr>
+        <w:t xml:space="preserve">oogle </w:t>
+      </w:r>
+      <w:r>
+        <w:rPr>
+          <w:rFonts w:ascii="Cambria" w:eastAsia="Brush Script MT" w:hAnsi="Cambria" w:cs="Arial"/>
+          <w:sz w:val="20"/>
+          <w:szCs w:val="20"/>
+          <w:lang w:val="en-US"/>
+        </w:rPr>
+        <w:t>c</w:t>
+      </w:r>
+      <w:r>
+        <w:rPr>
+          <w:rFonts w:ascii="Cambria" w:eastAsia="Brush Script MT" w:hAnsi="Cambria" w:cs="Arial"/>
+          <w:sz w:val="20"/>
+          <w:szCs w:val="20"/>
+          <w:lang w:val="en-US"/>
+        </w:rPr>
+        <w:t xml:space="preserve">hrome </w:t>
+      </w:r>
+      <w:r>
+        <w:rPr>
+          <w:rFonts w:ascii="Cambria" w:eastAsia="Brush Script MT" w:hAnsi="Cambria" w:cs="Arial"/>
+          <w:sz w:val="20"/>
+          <w:szCs w:val="20"/>
+          <w:lang w:val="en-US"/>
+        </w:rPr>
+        <w:t>e</w:t>
+      </w:r>
+      <w:r>
+        <w:rPr>
+          <w:rFonts w:ascii="Cambria" w:eastAsia="Brush Script MT" w:hAnsi="Cambria" w:cs="Arial"/>
+          <w:sz w:val="20"/>
+          <w:szCs w:val="20"/>
+          <w:lang w:val="en-US"/>
+        </w:rPr>
+        <w:t>xtension</w:t>
+      </w:r>
+      <w:r>
+        <w:rPr>
+          <w:rFonts w:ascii="Cambria" w:eastAsia="Brush Script MT" w:hAnsi="Cambria" w:cs="Arial"/>
+          <w:sz w:val="20"/>
+          <w:szCs w:val="20"/>
+          <w:lang w:val="en-US"/>
+        </w:rPr>
+        <w:t xml:space="preserve"> and optimized performance by 23%.</w:t>
       </w:r>
     </w:p>
     <w:p>
       <w:pPr>
-        <w:spacing w:line="276" w:lineRule="auto"/>
         <w:rPr>
           <w:rFonts w:ascii="Cambria" w:eastAsia="Brush Script MT" w:hAnsi="Cambria" w:cs="Arial"/>
           <w:sz w:val="20"/>
@@ -2326,162 +1154,106 @@
           <w:szCs w:val="20"/>
           <w:lang w:val="en-US"/>
         </w:rPr>
-        <w:t xml:space="preserve">Software </w:t>
-      </w:r>
-      <w:r>
-        <w:rPr>
-          <w:rFonts w:ascii="Cambria" w:eastAsia="Brush Script MT" w:hAnsi="Cambria" w:cs="Arial"/>
-          <w:b/>
-          <w:bCs/>
-          <w:sz w:val="20"/>
-          <w:szCs w:val="20"/>
-          <w:lang w:val="en-US"/>
-        </w:rPr>
-        <w:t>Developer</w:t>
-      </w:r>
-      <w:r>
-        <w:rPr>
-          <w:rFonts w:ascii="Cambria" w:eastAsia="Brush Script MT" w:hAnsi="Cambria" w:cs="Arial"/>
-          <w:b/>
-          <w:bCs/>
-          <w:sz w:val="20"/>
-          <w:szCs w:val="20"/>
-          <w:lang w:val="en-US"/>
-        </w:rPr>
-        <w:tab/>
-      </w:r>
-      <w:r>
-        <w:rPr>
-          <w:rFonts w:ascii="Cambria" w:eastAsia="Brush Script MT" w:hAnsi="Cambria" w:cs="Arial"/>
-          <w:b/>
-          <w:bCs/>
-          <w:sz w:val="20"/>
-          <w:szCs w:val="20"/>
-          <w:lang w:val="en-US"/>
-        </w:rPr>
-        <w:tab/>
-      </w:r>
-      <w:r>
-        <w:rPr>
-          <w:rFonts w:ascii="Cambria" w:eastAsia="Brush Script MT" w:hAnsi="Cambria" w:cs="Arial"/>
-          <w:b/>
-          <w:bCs/>
-          <w:sz w:val="20"/>
-          <w:szCs w:val="20"/>
-          <w:lang w:val="en-US"/>
-        </w:rPr>
-        <w:tab/>
-      </w:r>
-      <w:r>
-        <w:rPr>
-          <w:rFonts w:ascii="Cambria" w:eastAsia="Brush Script MT" w:hAnsi="Cambria" w:cs="Arial"/>
-          <w:b/>
-          <w:bCs/>
-          <w:sz w:val="20"/>
-          <w:szCs w:val="20"/>
-          <w:lang w:val="en-US"/>
-        </w:rPr>
-        <w:tab/>
-      </w:r>
-      <w:r>
-        <w:rPr>
-          <w:rFonts w:ascii="Cambria" w:eastAsia="Brush Script MT" w:hAnsi="Cambria" w:cs="Arial"/>
-          <w:b/>
-          <w:bCs/>
-          <w:sz w:val="20"/>
-          <w:szCs w:val="20"/>
-          <w:lang w:val="en-US"/>
-        </w:rPr>
-        <w:tab/>
-      </w:r>
-      <w:r>
-        <w:rPr>
-          <w:rFonts w:ascii="Cambria" w:eastAsia="Brush Script MT" w:hAnsi="Cambria" w:cs="Arial"/>
-          <w:b/>
-          <w:bCs/>
-          <w:sz w:val="20"/>
-          <w:szCs w:val="20"/>
-          <w:lang w:val="en-US"/>
-        </w:rPr>
-        <w:tab/>
-        <w:t xml:space="preserve">         </w:t>
-      </w:r>
-      <w:r>
-        <w:rPr>
-          <w:rFonts w:ascii="Cambria" w:eastAsia="Brush Script MT" w:hAnsi="Cambria" w:cs="Arial"/>
-          <w:b/>
-          <w:bCs/>
-          <w:sz w:val="20"/>
-          <w:szCs w:val="20"/>
-          <w:lang w:val="en-US"/>
-        </w:rPr>
-        <w:tab/>
-      </w:r>
-      <w:r>
-        <w:rPr>
-          <w:rFonts w:ascii="Cambria" w:eastAsia="Brush Script MT" w:hAnsi="Cambria" w:cs="Arial"/>
-          <w:b/>
-          <w:bCs/>
-          <w:sz w:val="20"/>
-          <w:szCs w:val="20"/>
-          <w:lang w:val="en-US"/>
-        </w:rPr>
-        <w:tab/>
-        <w:t xml:space="preserve">    </w:t>
-      </w:r>
-      <w:r>
-        <w:rPr>
-          <w:rFonts w:ascii="Cambria" w:eastAsia="Brush Script MT" w:hAnsi="Cambria" w:cs="Arial"/>
-          <w:sz w:val="20"/>
-          <w:szCs w:val="20"/>
-          <w:lang w:val="en-US"/>
-        </w:rPr>
-        <w:t>Feb</w:t>
-      </w:r>
-      <w:r>
-        <w:rPr>
-          <w:rFonts w:ascii="Cambria" w:eastAsia="Brush Script MT" w:hAnsi="Cambria" w:cs="Arial"/>
-          <w:sz w:val="20"/>
-          <w:szCs w:val="20"/>
-          <w:lang w:val="en-US"/>
-        </w:rPr>
-        <w:t xml:space="preserve"> 20</w:t>
-      </w:r>
-      <w:r>
-        <w:rPr>
-          <w:rFonts w:ascii="Cambria" w:eastAsia="Brush Script MT" w:hAnsi="Cambria" w:cs="Arial"/>
-          <w:sz w:val="20"/>
-          <w:szCs w:val="20"/>
-          <w:lang w:val="en-US"/>
-        </w:rPr>
-        <w:t>2</w:t>
-      </w:r>
-      <w:r>
-        <w:rPr>
-          <w:rFonts w:ascii="Cambria" w:eastAsia="Brush Script MT" w:hAnsi="Cambria" w:cs="Arial"/>
-          <w:sz w:val="20"/>
-          <w:szCs w:val="20"/>
-          <w:lang w:val="en-US"/>
-        </w:rPr>
-        <w:t>1</w:t>
-      </w:r>
-      <w:r>
-        <w:rPr>
-          <w:rFonts w:ascii="Cambria" w:eastAsia="Brush Script MT" w:hAnsi="Cambria" w:cs="Arial"/>
-          <w:sz w:val="20"/>
-          <w:szCs w:val="20"/>
-          <w:lang w:val="en-US"/>
-        </w:rPr>
-        <w:t xml:space="preserve"> – </w:t>
-      </w:r>
-      <w:r>
-        <w:rPr>
-          <w:rFonts w:ascii="Cambria" w:eastAsia="Brush Script MT" w:hAnsi="Cambria" w:cs="Arial"/>
-          <w:sz w:val="20"/>
-          <w:szCs w:val="20"/>
-          <w:lang w:val="en-US"/>
-        </w:rPr>
-        <w:t>present</w:t>
+        <w:t xml:space="preserve">Frontend </w:t>
+      </w:r>
+      <w:r>
+        <w:rPr>
+          <w:rFonts w:ascii="Cambria" w:eastAsia="Brush Script MT" w:hAnsi="Cambria" w:cs="Arial"/>
+          <w:b/>
+          <w:bCs/>
+          <w:sz w:val="20"/>
+          <w:szCs w:val="20"/>
+          <w:lang w:val="en-US"/>
+        </w:rPr>
+        <w:t>Engineer</w:t>
+      </w:r>
+      <w:r>
+        <w:rPr>
+          <w:rFonts w:ascii="Cambria" w:eastAsia="Brush Script MT" w:hAnsi="Cambria" w:cs="Arial"/>
+          <w:b/>
+          <w:bCs/>
+          <w:sz w:val="20"/>
+          <w:szCs w:val="20"/>
+          <w:lang w:val="en-US"/>
+        </w:rPr>
+        <w:tab/>
+      </w:r>
+      <w:r>
+        <w:rPr>
+          <w:rFonts w:ascii="Cambria" w:eastAsia="Brush Script MT" w:hAnsi="Cambria" w:cs="Arial"/>
+          <w:b/>
+          <w:bCs/>
+          <w:sz w:val="20"/>
+          <w:szCs w:val="20"/>
+          <w:lang w:val="en-US"/>
+        </w:rPr>
+        <w:tab/>
+      </w:r>
+      <w:r>
+        <w:rPr>
+          <w:rFonts w:ascii="Cambria" w:eastAsia="Brush Script MT" w:hAnsi="Cambria" w:cs="Arial"/>
+          <w:b/>
+          <w:bCs/>
+          <w:sz w:val="20"/>
+          <w:szCs w:val="20"/>
+          <w:lang w:val="en-US"/>
+        </w:rPr>
+        <w:tab/>
+      </w:r>
+      <w:r>
+        <w:rPr>
+          <w:rFonts w:ascii="Cambria" w:eastAsia="Brush Script MT" w:hAnsi="Cambria" w:cs="Arial"/>
+          <w:b/>
+          <w:bCs/>
+          <w:sz w:val="20"/>
+          <w:szCs w:val="20"/>
+          <w:lang w:val="en-US"/>
+        </w:rPr>
+        <w:tab/>
+      </w:r>
+      <w:r>
+        <w:rPr>
+          <w:rFonts w:ascii="Cambria" w:eastAsia="Brush Script MT" w:hAnsi="Cambria" w:cs="Arial"/>
+          <w:b/>
+          <w:bCs/>
+          <w:sz w:val="20"/>
+          <w:szCs w:val="20"/>
+          <w:lang w:val="en-US"/>
+        </w:rPr>
+        <w:tab/>
+      </w:r>
+      <w:r>
+        <w:rPr>
+          <w:rFonts w:ascii="Cambria" w:eastAsia="Brush Script MT" w:hAnsi="Cambria" w:cs="Arial"/>
+          <w:b/>
+          <w:bCs/>
+          <w:sz w:val="20"/>
+          <w:szCs w:val="20"/>
+          <w:lang w:val="en-US"/>
+        </w:rPr>
+        <w:tab/>
+        <w:t xml:space="preserve">                     </w:t>
+      </w:r>
+      <w:r>
+        <w:rPr>
+          <w:rFonts w:ascii="Cambria" w:eastAsia="Brush Script MT" w:hAnsi="Cambria" w:cs="Arial"/>
+          <w:b/>
+          <w:bCs/>
+          <w:sz w:val="20"/>
+          <w:szCs w:val="20"/>
+          <w:lang w:val="en-US"/>
+        </w:rPr>
+        <w:tab/>
+        <w:t xml:space="preserve"> </w:t>
+      </w:r>
+      <w:r>
+        <w:rPr>
+          <w:rFonts w:ascii="Cambria" w:eastAsia="Brush Script MT" w:hAnsi="Cambria" w:cs="Arial"/>
+          <w:sz w:val="20"/>
+          <w:szCs w:val="20"/>
+          <w:lang w:val="en-US"/>
+        </w:rPr>
+        <w:t>Aug 2019 – Jan 2021</w:t>
       </w:r>
     </w:p>
     <w:p>
@@ -2505,118 +1277,996 @@
           <w:szCs w:val="20"/>
           <w:lang w:val="en-US"/>
         </w:rPr>
-        <w:t>Trivago</w:t>
-      </w:r>
-      <w:r>
-        <w:rPr>
-          <w:rFonts w:ascii="Cambria" w:eastAsia="Brush Script MT" w:hAnsi="Cambria" w:cs="Arial"/>
-          <w:i/>
-          <w:iCs/>
-          <w:sz w:val="20"/>
-          <w:szCs w:val="20"/>
-          <w:lang w:val="en-US"/>
-        </w:rPr>
-        <w:tab/>
-      </w:r>
-      <w:r>
-        <w:rPr>
-          <w:rFonts w:ascii="Cambria" w:eastAsia="Brush Script MT" w:hAnsi="Cambria" w:cs="Arial"/>
-          <w:i/>
-          <w:iCs/>
-          <w:sz w:val="20"/>
-          <w:szCs w:val="20"/>
-          <w:lang w:val="en-US"/>
-        </w:rPr>
-        <w:tab/>
-      </w:r>
-      <w:r>
-        <w:rPr>
-          <w:rFonts w:ascii="Cambria" w:eastAsia="Brush Script MT" w:hAnsi="Cambria" w:cs="Arial"/>
-          <w:i/>
-          <w:iCs/>
-          <w:sz w:val="20"/>
-          <w:szCs w:val="20"/>
-          <w:lang w:val="en-US"/>
-        </w:rPr>
-        <w:tab/>
-      </w:r>
-      <w:r>
-        <w:rPr>
-          <w:rFonts w:ascii="Cambria" w:eastAsia="Brush Script MT" w:hAnsi="Cambria" w:cs="Arial"/>
-          <w:i/>
-          <w:iCs/>
-          <w:sz w:val="20"/>
-          <w:szCs w:val="20"/>
-          <w:lang w:val="en-US"/>
-        </w:rPr>
-        <w:tab/>
-      </w:r>
-      <w:r>
-        <w:rPr>
-          <w:rFonts w:ascii="Cambria" w:eastAsia="Brush Script MT" w:hAnsi="Cambria" w:cs="Arial"/>
-          <w:i/>
-          <w:iCs/>
-          <w:sz w:val="20"/>
-          <w:szCs w:val="20"/>
-          <w:lang w:val="en-US"/>
-        </w:rPr>
-        <w:tab/>
-      </w:r>
-      <w:r>
-        <w:rPr>
-          <w:rFonts w:ascii="Cambria" w:eastAsia="Brush Script MT" w:hAnsi="Cambria" w:cs="Arial"/>
-          <w:i/>
-          <w:iCs/>
-          <w:sz w:val="20"/>
-          <w:szCs w:val="20"/>
-          <w:lang w:val="en-US"/>
-        </w:rPr>
-        <w:tab/>
-      </w:r>
-      <w:r>
-        <w:rPr>
-          <w:rFonts w:ascii="Cambria" w:eastAsia="Brush Script MT" w:hAnsi="Cambria" w:cs="Arial"/>
-          <w:i/>
-          <w:iCs/>
-          <w:sz w:val="20"/>
-          <w:szCs w:val="20"/>
-          <w:lang w:val="en-US"/>
-        </w:rPr>
-        <w:tab/>
-      </w:r>
-      <w:r>
-        <w:rPr>
-          <w:rFonts w:ascii="Cambria" w:eastAsia="Brush Script MT" w:hAnsi="Cambria" w:cs="Arial"/>
-          <w:i/>
-          <w:iCs/>
-          <w:sz w:val="20"/>
-          <w:szCs w:val="20"/>
-          <w:lang w:val="en-US"/>
-        </w:rPr>
-        <w:tab/>
-      </w:r>
-      <w:r>
-        <w:rPr>
-          <w:rFonts w:ascii="Cambria" w:eastAsia="Brush Script MT" w:hAnsi="Cambria" w:cs="Arial"/>
-          <w:i/>
-          <w:iCs/>
-          <w:sz w:val="20"/>
-          <w:szCs w:val="20"/>
-          <w:lang w:val="en-US"/>
-        </w:rPr>
-        <w:tab/>
-      </w:r>
-      <w:r>
-        <w:rPr>
-          <w:rFonts w:ascii="Cambria" w:eastAsia="Brush Script MT" w:hAnsi="Cambria" w:cs="Arial"/>
-          <w:i/>
-          <w:iCs/>
-          <w:sz w:val="20"/>
-          <w:szCs w:val="20"/>
-          <w:lang w:val="en-US"/>
-        </w:rPr>
-        <w:tab/>
-        <w:t xml:space="preserve">  Dusseldorf, Germany</w:t>
+        <w:t>RocketBC</w:t>
+      </w:r>
+      <w:r>
+        <w:rPr>
+          <w:rFonts w:ascii="Cambria" w:eastAsia="Brush Script MT" w:hAnsi="Cambria" w:cs="Arial"/>
+          <w:i/>
+          <w:iCs/>
+          <w:sz w:val="20"/>
+          <w:szCs w:val="20"/>
+          <w:lang w:val="en-US"/>
+        </w:rPr>
+        <w:t xml:space="preserve"> </w:t>
+      </w:r>
+      <w:r>
+        <w:rPr>
+          <w:rFonts w:ascii="Cambria" w:eastAsia="Brush Script MT" w:hAnsi="Cambria" w:cs="Arial"/>
+          <w:i/>
+          <w:iCs/>
+          <w:sz w:val="20"/>
+          <w:szCs w:val="20"/>
+          <w:lang w:val="en-US"/>
+        </w:rPr>
+        <w:tab/>
+      </w:r>
+      <w:r>
+        <w:rPr>
+          <w:rFonts w:ascii="Cambria" w:eastAsia="Brush Script MT" w:hAnsi="Cambria" w:cs="Arial"/>
+          <w:i/>
+          <w:iCs/>
+          <w:sz w:val="20"/>
+          <w:szCs w:val="20"/>
+          <w:lang w:val="en-US"/>
+        </w:rPr>
+        <w:tab/>
+      </w:r>
+      <w:r>
+        <w:rPr>
+          <w:rFonts w:ascii="Cambria" w:eastAsia="Brush Script MT" w:hAnsi="Cambria" w:cs="Arial"/>
+          <w:i/>
+          <w:iCs/>
+          <w:sz w:val="20"/>
+          <w:szCs w:val="20"/>
+          <w:lang w:val="en-US"/>
+        </w:rPr>
+        <w:tab/>
+      </w:r>
+      <w:r>
+        <w:rPr>
+          <w:rFonts w:ascii="Cambria" w:eastAsia="Brush Script MT" w:hAnsi="Cambria" w:cs="Arial"/>
+          <w:i/>
+          <w:iCs/>
+          <w:sz w:val="20"/>
+          <w:szCs w:val="20"/>
+          <w:lang w:val="en-US"/>
+        </w:rPr>
+        <w:tab/>
+      </w:r>
+      <w:r>
+        <w:rPr>
+          <w:rFonts w:ascii="Cambria" w:eastAsia="Brush Script MT" w:hAnsi="Cambria" w:cs="Arial"/>
+          <w:i/>
+          <w:iCs/>
+          <w:sz w:val="20"/>
+          <w:szCs w:val="20"/>
+          <w:lang w:val="en-US"/>
+        </w:rPr>
+        <w:tab/>
+      </w:r>
+      <w:r>
+        <w:rPr>
+          <w:rFonts w:ascii="Cambria" w:eastAsia="Brush Script MT" w:hAnsi="Cambria" w:cs="Arial"/>
+          <w:i/>
+          <w:iCs/>
+          <w:sz w:val="20"/>
+          <w:szCs w:val="20"/>
+          <w:lang w:val="en-US"/>
+        </w:rPr>
+        <w:tab/>
+      </w:r>
+      <w:r>
+        <w:rPr>
+          <w:rFonts w:ascii="Cambria" w:eastAsia="Brush Script MT" w:hAnsi="Cambria" w:cs="Arial"/>
+          <w:i/>
+          <w:iCs/>
+          <w:sz w:val="20"/>
+          <w:szCs w:val="20"/>
+          <w:lang w:val="en-US"/>
+        </w:rPr>
+        <w:tab/>
+      </w:r>
+      <w:r>
+        <w:rPr>
+          <w:rFonts w:ascii="Cambria" w:eastAsia="Brush Script MT" w:hAnsi="Cambria" w:cs="Arial"/>
+          <w:i/>
+          <w:iCs/>
+          <w:sz w:val="20"/>
+          <w:szCs w:val="20"/>
+          <w:lang w:val="en-US"/>
+        </w:rPr>
+        <w:tab/>
+      </w:r>
+      <w:r>
+        <w:rPr>
+          <w:rFonts w:ascii="Cambria" w:eastAsia="Brush Script MT" w:hAnsi="Cambria" w:cs="Arial"/>
+          <w:i/>
+          <w:iCs/>
+          <w:sz w:val="20"/>
+          <w:szCs w:val="20"/>
+          <w:lang w:val="en-US"/>
+        </w:rPr>
+        <w:tab/>
+        <w:t xml:space="preserve"> </w:t>
+      </w:r>
+      <w:r>
+        <w:rPr>
+          <w:rFonts w:ascii="Cambria" w:eastAsia="Brush Script MT" w:hAnsi="Cambria" w:cs="Arial"/>
+          <w:i/>
+          <w:iCs/>
+          <w:sz w:val="20"/>
+          <w:szCs w:val="20"/>
+          <w:lang w:val="en-US"/>
+        </w:rPr>
+        <w:tab/>
+        <w:t xml:space="preserve">    Hong Kong</w:t>
+      </w:r>
+    </w:p>
+    <w:p>
+      <w:pPr>
+        <w:pStyle w:val="ListParagraph"/>
+        <w:numPr>
+          <w:ilvl w:val="0"/>
+          <w:numId w:val="1"/>
+        </w:numPr>
+        <w:rPr>
+          <w:rFonts w:ascii="Cambria" w:eastAsia="Brush Script MT" w:hAnsi="Cambria" w:cs="Arial"/>
+          <w:sz w:val="20"/>
+          <w:szCs w:val="20"/>
+          <w:lang w:val="en-US"/>
+        </w:rPr>
+      </w:pPr>
+      <w:r>
+        <w:rPr>
+          <w:rFonts w:ascii="Cambria" w:eastAsia="Brush Script MT" w:hAnsi="Cambria" w:cs="Arial"/>
+          <w:sz w:val="20"/>
+          <w:szCs w:val="20"/>
+          <w:lang w:val="en-US"/>
+        </w:rPr>
+        <w:t>Led the implementation of the frontend for a DeFi yield farming feature of a web application using Vue</w:t>
+      </w:r>
+      <w:r>
+        <w:rPr>
+          <w:rFonts w:ascii="Cambria" w:eastAsia="Brush Script MT" w:hAnsi="Cambria" w:cs="Arial"/>
+          <w:sz w:val="20"/>
+          <w:szCs w:val="20"/>
+          <w:lang w:val="en-US"/>
+        </w:rPr>
+        <w:t xml:space="preserve"> </w:t>
+      </w:r>
+      <w:r>
+        <w:rPr>
+          <w:rFonts w:ascii="Cambria" w:eastAsia="Brush Script MT" w:hAnsi="Cambria" w:cs="Arial"/>
+          <w:sz w:val="20"/>
+          <w:szCs w:val="20"/>
+          <w:lang w:val="en-US"/>
+        </w:rPr>
+        <w:t>JS</w:t>
+      </w:r>
+      <w:r>
+        <w:rPr>
+          <w:rFonts w:ascii="Cambria" w:eastAsia="Brush Script MT" w:hAnsi="Cambria" w:cs="Arial"/>
+          <w:sz w:val="20"/>
+          <w:szCs w:val="20"/>
+          <w:lang w:val="en-US"/>
+        </w:rPr>
+        <w:t xml:space="preserve">. </w:t>
+      </w:r>
+    </w:p>
+    <w:p>
+      <w:pPr>
+        <w:pStyle w:val="ListParagraph"/>
+        <w:numPr>
+          <w:ilvl w:val="0"/>
+          <w:numId w:val="1"/>
+        </w:numPr>
+        <w:rPr>
+          <w:rFonts w:ascii="Cambria" w:eastAsia="Brush Script MT" w:hAnsi="Cambria" w:cs="Arial"/>
+          <w:sz w:val="20"/>
+          <w:szCs w:val="20"/>
+          <w:lang w:val="en-US"/>
+        </w:rPr>
+      </w:pPr>
+      <w:r>
+        <w:rPr>
+          <w:rFonts w:ascii="Cambria" w:eastAsia="Brush Script MT" w:hAnsi="Cambria" w:cs="Arial"/>
+          <w:sz w:val="20"/>
+          <w:szCs w:val="20"/>
+          <w:lang w:val="en-US"/>
+        </w:rPr>
+        <w:t>Built a blockchain powered guessing game linked to MetaMask wallet for staking and collecting rewards</w:t>
+      </w:r>
+      <w:r>
+        <w:rPr>
+          <w:rFonts w:ascii="Cambria" w:eastAsia="Brush Script MT" w:hAnsi="Cambria" w:cs="Arial"/>
+          <w:sz w:val="20"/>
+          <w:szCs w:val="20"/>
+          <w:lang w:val="en-US"/>
+        </w:rPr>
+        <w:t>.</w:t>
+      </w:r>
+    </w:p>
+    <w:p>
+      <w:pPr>
+        <w:ind w:left="360"/>
+        <w:rPr>
+          <w:rFonts w:ascii="Cambria" w:eastAsia="Brush Script MT" w:hAnsi="Cambria" w:cs="Arial"/>
+          <w:sz w:val="20"/>
+          <w:szCs w:val="20"/>
+          <w:lang w:val="en-US"/>
+        </w:rPr>
+      </w:pPr>
+    </w:p>
+    <w:p>
+      <w:pPr>
+        <w:rPr>
+          <w:rFonts w:ascii="Cambria" w:eastAsia="Brush Script MT" w:hAnsi="Cambria" w:cs="Arial"/>
+          <w:sz w:val="20"/>
+          <w:szCs w:val="20"/>
+          <w:lang w:val="en-US"/>
+        </w:rPr>
+      </w:pPr>
+      <w:r>
+        <w:rPr>
+          <w:rFonts w:ascii="Cambria" w:eastAsia="Brush Script MT" w:hAnsi="Cambria" w:cs="Arial"/>
+          <w:b/>
+          <w:bCs/>
+          <w:sz w:val="20"/>
+          <w:szCs w:val="20"/>
+          <w:lang w:val="en-US"/>
+        </w:rPr>
+        <w:t>Software Engineer</w:t>
+      </w:r>
+      <w:r>
+        <w:rPr>
+          <w:rFonts w:ascii="Cambria" w:eastAsia="Brush Script MT" w:hAnsi="Cambria" w:cs="Arial"/>
+          <w:b/>
+          <w:bCs/>
+          <w:sz w:val="20"/>
+          <w:szCs w:val="20"/>
+          <w:lang w:val="en-US"/>
+        </w:rPr>
+        <w:tab/>
+      </w:r>
+      <w:r>
+        <w:rPr>
+          <w:rFonts w:ascii="Cambria" w:eastAsia="Brush Script MT" w:hAnsi="Cambria" w:cs="Arial"/>
+          <w:b/>
+          <w:bCs/>
+          <w:sz w:val="20"/>
+          <w:szCs w:val="20"/>
+          <w:lang w:val="en-US"/>
+        </w:rPr>
+        <w:tab/>
+      </w:r>
+      <w:r>
+        <w:rPr>
+          <w:rFonts w:ascii="Cambria" w:eastAsia="Brush Script MT" w:hAnsi="Cambria" w:cs="Arial"/>
+          <w:b/>
+          <w:bCs/>
+          <w:sz w:val="20"/>
+          <w:szCs w:val="20"/>
+          <w:lang w:val="en-US"/>
+        </w:rPr>
+        <w:tab/>
+      </w:r>
+      <w:r>
+        <w:rPr>
+          <w:rFonts w:ascii="Cambria" w:eastAsia="Brush Script MT" w:hAnsi="Cambria" w:cs="Arial"/>
+          <w:b/>
+          <w:bCs/>
+          <w:sz w:val="20"/>
+          <w:szCs w:val="20"/>
+          <w:lang w:val="en-US"/>
+        </w:rPr>
+        <w:tab/>
+      </w:r>
+      <w:r>
+        <w:rPr>
+          <w:rFonts w:ascii="Cambria" w:eastAsia="Brush Script MT" w:hAnsi="Cambria" w:cs="Arial"/>
+          <w:b/>
+          <w:bCs/>
+          <w:sz w:val="20"/>
+          <w:szCs w:val="20"/>
+          <w:lang w:val="en-US"/>
+        </w:rPr>
+        <w:tab/>
+      </w:r>
+      <w:r>
+        <w:rPr>
+          <w:rFonts w:ascii="Cambria" w:eastAsia="Brush Script MT" w:hAnsi="Cambria" w:cs="Arial"/>
+          <w:b/>
+          <w:bCs/>
+          <w:sz w:val="20"/>
+          <w:szCs w:val="20"/>
+          <w:lang w:val="en-US"/>
+        </w:rPr>
+        <w:tab/>
+      </w:r>
+      <w:r>
+        <w:rPr>
+          <w:rFonts w:ascii="Cambria" w:eastAsia="Brush Script MT" w:hAnsi="Cambria" w:cs="Arial"/>
+          <w:b/>
+          <w:bCs/>
+          <w:sz w:val="20"/>
+          <w:szCs w:val="20"/>
+          <w:lang w:val="en-US"/>
+        </w:rPr>
+        <w:tab/>
+        <w:t xml:space="preserve">         </w:t>
+      </w:r>
+      <w:proofErr w:type="gramStart"/>
+      <w:r>
+        <w:rPr>
+          <w:rFonts w:ascii="Cambria" w:eastAsia="Brush Script MT" w:hAnsi="Cambria" w:cs="Arial"/>
+          <w:b/>
+          <w:bCs/>
+          <w:sz w:val="20"/>
+          <w:szCs w:val="20"/>
+          <w:lang w:val="en-US"/>
+        </w:rPr>
+        <w:tab/>
+        <w:t xml:space="preserve">  </w:t>
+      </w:r>
+      <w:r>
+        <w:rPr>
+          <w:rFonts w:ascii="Cambria" w:eastAsia="Brush Script MT" w:hAnsi="Cambria" w:cs="Arial"/>
+          <w:sz w:val="20"/>
+          <w:szCs w:val="20"/>
+          <w:lang w:val="en-US"/>
+        </w:rPr>
+        <w:t>Feb</w:t>
+      </w:r>
+      <w:proofErr w:type="gramEnd"/>
+      <w:r>
+        <w:rPr>
+          <w:rFonts w:ascii="Cambria" w:eastAsia="Brush Script MT" w:hAnsi="Cambria" w:cs="Arial"/>
+          <w:sz w:val="20"/>
+          <w:szCs w:val="20"/>
+          <w:lang w:val="en-US"/>
+        </w:rPr>
+        <w:t xml:space="preserve"> 2019 – Jul 2019</w:t>
+      </w:r>
+    </w:p>
+    <w:p>
+      <w:pPr>
+        <w:spacing w:line="360" w:lineRule="auto"/>
+        <w:rPr>
+          <w:rFonts w:ascii="Cambria" w:eastAsia="Brush Script MT" w:hAnsi="Cambria" w:cs="Arial"/>
+          <w:i/>
+          <w:iCs/>
+          <w:sz w:val="20"/>
+          <w:szCs w:val="20"/>
+          <w:lang w:val="en-US"/>
+        </w:rPr>
+      </w:pPr>
+      <w:r>
+        <w:rPr>
+          <w:rFonts w:ascii="Cambria" w:eastAsia="Brush Script MT" w:hAnsi="Cambria" w:cs="Arial"/>
+          <w:i/>
+          <w:iCs/>
+          <w:sz w:val="20"/>
+          <w:szCs w:val="20"/>
+          <w:lang w:val="en-US"/>
+        </w:rPr>
+        <w:t>Andela</w:t>
+      </w:r>
+      <w:r>
+        <w:rPr>
+          <w:rFonts w:ascii="Cambria" w:eastAsia="Brush Script MT" w:hAnsi="Cambria" w:cs="Arial"/>
+          <w:i/>
+          <w:iCs/>
+          <w:sz w:val="20"/>
+          <w:szCs w:val="20"/>
+          <w:lang w:val="en-US"/>
+        </w:rPr>
+        <w:tab/>
+      </w:r>
+      <w:r>
+        <w:rPr>
+          <w:rFonts w:ascii="Cambria" w:eastAsia="Brush Script MT" w:hAnsi="Cambria" w:cs="Arial"/>
+          <w:i/>
+          <w:iCs/>
+          <w:sz w:val="20"/>
+          <w:szCs w:val="20"/>
+          <w:lang w:val="en-US"/>
+        </w:rPr>
+        <w:tab/>
+      </w:r>
+      <w:r>
+        <w:rPr>
+          <w:rFonts w:ascii="Cambria" w:eastAsia="Brush Script MT" w:hAnsi="Cambria" w:cs="Arial"/>
+          <w:i/>
+          <w:iCs/>
+          <w:sz w:val="20"/>
+          <w:szCs w:val="20"/>
+          <w:lang w:val="en-US"/>
+        </w:rPr>
+        <w:tab/>
+      </w:r>
+      <w:r>
+        <w:rPr>
+          <w:rFonts w:ascii="Cambria" w:eastAsia="Brush Script MT" w:hAnsi="Cambria" w:cs="Arial"/>
+          <w:i/>
+          <w:iCs/>
+          <w:sz w:val="20"/>
+          <w:szCs w:val="20"/>
+          <w:lang w:val="en-US"/>
+        </w:rPr>
+        <w:tab/>
+      </w:r>
+      <w:r>
+        <w:rPr>
+          <w:rFonts w:ascii="Cambria" w:eastAsia="Brush Script MT" w:hAnsi="Cambria" w:cs="Arial"/>
+          <w:i/>
+          <w:iCs/>
+          <w:sz w:val="20"/>
+          <w:szCs w:val="20"/>
+          <w:lang w:val="en-US"/>
+        </w:rPr>
+        <w:tab/>
+      </w:r>
+      <w:r>
+        <w:rPr>
+          <w:rFonts w:ascii="Cambria" w:eastAsia="Brush Script MT" w:hAnsi="Cambria" w:cs="Arial"/>
+          <w:i/>
+          <w:iCs/>
+          <w:sz w:val="20"/>
+          <w:szCs w:val="20"/>
+          <w:lang w:val="en-US"/>
+        </w:rPr>
+        <w:tab/>
+      </w:r>
+      <w:r>
+        <w:rPr>
+          <w:rFonts w:ascii="Cambria" w:eastAsia="Brush Script MT" w:hAnsi="Cambria" w:cs="Arial"/>
+          <w:i/>
+          <w:iCs/>
+          <w:sz w:val="20"/>
+          <w:szCs w:val="20"/>
+          <w:lang w:val="en-US"/>
+        </w:rPr>
+        <w:tab/>
+      </w:r>
+      <w:r>
+        <w:rPr>
+          <w:rFonts w:ascii="Cambria" w:eastAsia="Brush Script MT" w:hAnsi="Cambria" w:cs="Arial"/>
+          <w:i/>
+          <w:iCs/>
+          <w:sz w:val="20"/>
+          <w:szCs w:val="20"/>
+          <w:lang w:val="en-US"/>
+        </w:rPr>
+        <w:tab/>
+      </w:r>
+      <w:r>
+        <w:rPr>
+          <w:rFonts w:ascii="Cambria" w:eastAsia="Brush Script MT" w:hAnsi="Cambria" w:cs="Arial"/>
+          <w:i/>
+          <w:iCs/>
+          <w:sz w:val="20"/>
+          <w:szCs w:val="20"/>
+          <w:lang w:val="en-US"/>
+        </w:rPr>
+        <w:tab/>
+      </w:r>
+      <w:r>
+        <w:rPr>
+          <w:rFonts w:ascii="Cambria" w:eastAsia="Brush Script MT" w:hAnsi="Cambria" w:cs="Arial"/>
+          <w:i/>
+          <w:iCs/>
+          <w:sz w:val="20"/>
+          <w:szCs w:val="20"/>
+          <w:lang w:val="en-US"/>
+        </w:rPr>
+        <w:tab/>
+        <w:t xml:space="preserve">   </w:t>
+      </w:r>
+      <w:r>
+        <w:rPr>
+          <w:rFonts w:ascii="Cambria" w:eastAsia="Brush Script MT" w:hAnsi="Cambria" w:cs="Arial"/>
+          <w:i/>
+          <w:iCs/>
+          <w:sz w:val="20"/>
+          <w:szCs w:val="20"/>
+          <w:lang w:val="en-US"/>
+        </w:rPr>
+        <w:tab/>
+        <w:t xml:space="preserve">             Lagos</w:t>
+      </w:r>
+    </w:p>
+    <w:p>
+      <w:pPr>
+        <w:pStyle w:val="ListParagraph"/>
+        <w:numPr>
+          <w:ilvl w:val="0"/>
+          <w:numId w:val="1"/>
+        </w:numPr>
+        <w:rPr>
+          <w:rFonts w:ascii="Cambria" w:eastAsia="Brush Script MT" w:hAnsi="Cambria" w:cs="Arial"/>
+          <w:sz w:val="20"/>
+          <w:szCs w:val="20"/>
+          <w:lang w:val="en-US"/>
+        </w:rPr>
+      </w:pPr>
+      <w:r>
+        <w:rPr>
+          <w:rFonts w:ascii="Cambria" w:eastAsia="Brush Script MT" w:hAnsi="Cambria" w:cs="Arial"/>
+          <w:sz w:val="20"/>
+          <w:szCs w:val="20"/>
+          <w:lang w:val="en-US"/>
+        </w:rPr>
+        <w:t>Improved accessibility and SEO issues by up to 41% using Chrome Audit and Page Insight tools</w:t>
+      </w:r>
+      <w:r>
+        <w:rPr>
+          <w:rFonts w:ascii="Cambria" w:eastAsia="Brush Script MT" w:hAnsi="Cambria" w:cs="Arial"/>
+          <w:sz w:val="20"/>
+          <w:szCs w:val="20"/>
+          <w:lang w:val="en-US"/>
+        </w:rPr>
+        <w:t>.</w:t>
+      </w:r>
+    </w:p>
+    <w:p>
+      <w:pPr>
+        <w:pStyle w:val="ListParagraph"/>
+        <w:numPr>
+          <w:ilvl w:val="0"/>
+          <w:numId w:val="1"/>
+        </w:numPr>
+        <w:rPr>
+          <w:rFonts w:ascii="Cambria" w:eastAsia="Brush Script MT" w:hAnsi="Cambria" w:cs="Arial"/>
+          <w:sz w:val="20"/>
+          <w:szCs w:val="20"/>
+          <w:lang w:val="en-US"/>
+        </w:rPr>
+      </w:pPr>
+      <w:r>
+        <w:rPr>
+          <w:rFonts w:ascii="Cambria" w:eastAsia="Brush Script MT" w:hAnsi="Cambria" w:cs="Arial"/>
+          <w:sz w:val="20"/>
+          <w:szCs w:val="20"/>
+          <w:lang w:val="en-US"/>
+        </w:rPr>
+        <w:t xml:space="preserve">Created multiple REST API endpoints for performing complex CRUD operations using </w:t>
+      </w:r>
+      <w:proofErr w:type="spellStart"/>
+      <w:r>
+        <w:rPr>
+          <w:rFonts w:ascii="Cambria" w:eastAsia="Brush Script MT" w:hAnsi="Cambria" w:cs="Arial"/>
+          <w:sz w:val="20"/>
+          <w:szCs w:val="20"/>
+          <w:lang w:val="en-US"/>
+        </w:rPr>
+        <w:t>NodeJs</w:t>
+      </w:r>
+      <w:proofErr w:type="spellEnd"/>
+      <w:r>
+        <w:rPr>
+          <w:rFonts w:ascii="Cambria" w:eastAsia="Brush Script MT" w:hAnsi="Cambria" w:cs="Arial"/>
+          <w:sz w:val="20"/>
+          <w:szCs w:val="20"/>
+          <w:lang w:val="en-US"/>
+        </w:rPr>
+        <w:t xml:space="preserve">, </w:t>
+      </w:r>
+      <w:r>
+        <w:rPr>
+          <w:rFonts w:ascii="Cambria" w:eastAsia="Brush Script MT" w:hAnsi="Cambria" w:cs="Arial"/>
+          <w:sz w:val="20"/>
+          <w:szCs w:val="20"/>
+          <w:lang w:val="en-US"/>
+        </w:rPr>
+        <w:t>Express</w:t>
+      </w:r>
+      <w:r>
+        <w:rPr>
+          <w:rFonts w:ascii="Cambria" w:eastAsia="Brush Script MT" w:hAnsi="Cambria" w:cs="Arial"/>
+          <w:sz w:val="20"/>
+          <w:szCs w:val="20"/>
+          <w:lang w:val="en-US"/>
+        </w:rPr>
+        <w:t xml:space="preserve"> and PostgreSQL</w:t>
+      </w:r>
+      <w:r>
+        <w:rPr>
+          <w:rFonts w:ascii="Cambria" w:eastAsia="Brush Script MT" w:hAnsi="Cambria" w:cs="Arial"/>
+          <w:sz w:val="20"/>
+          <w:szCs w:val="20"/>
+          <w:lang w:val="en-US"/>
+        </w:rPr>
+        <w:t>.</w:t>
+      </w:r>
+    </w:p>
+    <w:p>
+      <w:pPr>
+        <w:pStyle w:val="ListParagraph"/>
+        <w:numPr>
+          <w:ilvl w:val="0"/>
+          <w:numId w:val="1"/>
+        </w:numPr>
+        <w:rPr>
+          <w:rFonts w:ascii="Cambria" w:eastAsia="Brush Script MT" w:hAnsi="Cambria" w:cs="Arial"/>
+          <w:sz w:val="20"/>
+          <w:szCs w:val="20"/>
+          <w:lang w:val="en-US"/>
+        </w:rPr>
+      </w:pPr>
+      <w:r>
+        <w:rPr>
+          <w:rFonts w:ascii="Cambria" w:eastAsia="Brush Script MT" w:hAnsi="Cambria" w:cs="Arial"/>
+          <w:sz w:val="20"/>
+          <w:szCs w:val="20"/>
+          <w:lang w:val="en-US"/>
+        </w:rPr>
+        <w:t>Implemented extensive unit and end to end tests using Jest, Enzyme and Cypress</w:t>
+      </w:r>
+      <w:r>
+        <w:rPr>
+          <w:rFonts w:ascii="Cambria" w:eastAsia="Brush Script MT" w:hAnsi="Cambria" w:cs="Arial"/>
+          <w:sz w:val="20"/>
+          <w:szCs w:val="20"/>
+          <w:lang w:val="en-US"/>
+        </w:rPr>
+        <w:t>.</w:t>
+      </w:r>
+    </w:p>
+    <w:p>
+      <w:pPr>
+        <w:pStyle w:val="ListParagraph"/>
+        <w:numPr>
+          <w:ilvl w:val="0"/>
+          <w:numId w:val="1"/>
+        </w:numPr>
+        <w:rPr>
+          <w:rFonts w:ascii="Cambria" w:hAnsi="Cambria"/>
+          <w:sz w:val="20"/>
+          <w:szCs w:val="20"/>
+        </w:rPr>
+      </w:pPr>
+      <w:r>
+        <w:rPr>
+          <w:rFonts w:ascii="Cambria" w:eastAsia="Brush Script MT" w:hAnsi="Cambria" w:cs="Arial"/>
+          <w:sz w:val="20"/>
+          <w:szCs w:val="20"/>
+          <w:lang w:val="en-US"/>
+        </w:rPr>
+        <w:t xml:space="preserve">Setup CI/CD pipelines to ensure projects were of the highest standards by implementing </w:t>
+      </w:r>
+      <w:r>
+        <w:rPr>
+          <w:rFonts w:ascii="Cambria" w:eastAsia="Brush Script MT" w:hAnsi="Cambria" w:cs="Arial"/>
+          <w:sz w:val="20"/>
+          <w:szCs w:val="20"/>
+          <w:lang w:val="en-US"/>
+        </w:rPr>
+        <w:t>GitHub</w:t>
+      </w:r>
+      <w:r>
+        <w:rPr>
+          <w:rFonts w:ascii="Cambria" w:eastAsia="Brush Script MT" w:hAnsi="Cambria" w:cs="Arial"/>
+          <w:sz w:val="20"/>
+          <w:szCs w:val="20"/>
+          <w:lang w:val="en-US"/>
+        </w:rPr>
+        <w:t xml:space="preserve"> PR checks for test coverage</w:t>
+      </w:r>
+      <w:r>
+        <w:rPr>
+          <w:rFonts w:ascii="Cambria" w:eastAsia="Brush Script MT" w:hAnsi="Cambria" w:cs="Arial"/>
+          <w:sz w:val="20"/>
+          <w:szCs w:val="20"/>
+          <w:lang w:val="en-US"/>
+        </w:rPr>
+        <w:t xml:space="preserve"> using t</w:t>
+      </w:r>
+      <w:r>
+        <w:rPr>
+          <w:rFonts w:ascii="Cambria" w:eastAsia="Brush Script MT" w:hAnsi="Cambria" w:cs="Arial"/>
+          <w:sz w:val="20"/>
+          <w:szCs w:val="20"/>
+          <w:lang w:val="en-US"/>
+        </w:rPr>
+        <w:t xml:space="preserve">ools like Travis CI and </w:t>
+      </w:r>
+      <w:proofErr w:type="spellStart"/>
+      <w:r>
+        <w:rPr>
+          <w:rFonts w:ascii="Cambria" w:eastAsia="Brush Script MT" w:hAnsi="Cambria" w:cs="Arial"/>
+          <w:sz w:val="20"/>
+          <w:szCs w:val="20"/>
+          <w:lang w:val="en-US"/>
+        </w:rPr>
+        <w:t>codecov</w:t>
+      </w:r>
+      <w:proofErr w:type="spellEnd"/>
+      <w:r>
+        <w:rPr>
+          <w:rFonts w:ascii="Cambria" w:eastAsia="Brush Script MT" w:hAnsi="Cambria" w:cs="Arial"/>
+          <w:sz w:val="20"/>
+          <w:szCs w:val="20"/>
+          <w:lang w:val="en-US"/>
+        </w:rPr>
+        <w:t>.</w:t>
+      </w:r>
+    </w:p>
+    <w:p>
+      <w:pPr>
+        <w:pStyle w:val="ListParagraph"/>
+        <w:rPr>
+          <w:rFonts w:ascii="Cambria" w:hAnsi="Cambria"/>
+          <w:sz w:val="20"/>
+          <w:szCs w:val="20"/>
+        </w:rPr>
+      </w:pPr>
+    </w:p>
+    <w:p>
+      <w:pPr>
+        <w:rPr>
+          <w:rFonts w:ascii="Cambria" w:eastAsia="Brush Script MT" w:hAnsi="Cambria" w:cs="Arial"/>
+          <w:sz w:val="20"/>
+          <w:szCs w:val="20"/>
+          <w:lang w:val="en-US"/>
+        </w:rPr>
+      </w:pPr>
+      <w:r>
+        <w:rPr>
+          <w:rFonts w:ascii="Cambria" w:eastAsia="Brush Script MT" w:hAnsi="Cambria" w:cs="Arial"/>
+          <w:b/>
+          <w:bCs/>
+          <w:sz w:val="20"/>
+          <w:szCs w:val="20"/>
+          <w:lang w:val="en-US"/>
+        </w:rPr>
+        <w:t>Full Stack Web Developer</w:t>
+      </w:r>
+      <w:r>
+        <w:rPr>
+          <w:rFonts w:ascii="Cambria" w:eastAsia="Brush Script MT" w:hAnsi="Cambria" w:cs="Arial"/>
+          <w:b/>
+          <w:bCs/>
+          <w:sz w:val="20"/>
+          <w:szCs w:val="20"/>
+          <w:lang w:val="en-US"/>
+        </w:rPr>
+        <w:tab/>
+      </w:r>
+      <w:r>
+        <w:rPr>
+          <w:rFonts w:ascii="Cambria" w:eastAsia="Brush Script MT" w:hAnsi="Cambria" w:cs="Arial"/>
+          <w:b/>
+          <w:bCs/>
+          <w:sz w:val="20"/>
+          <w:szCs w:val="20"/>
+          <w:lang w:val="en-US"/>
+        </w:rPr>
+        <w:tab/>
+      </w:r>
+      <w:r>
+        <w:rPr>
+          <w:rFonts w:ascii="Cambria" w:eastAsia="Brush Script MT" w:hAnsi="Cambria" w:cs="Arial"/>
+          <w:b/>
+          <w:bCs/>
+          <w:sz w:val="20"/>
+          <w:szCs w:val="20"/>
+          <w:lang w:val="en-US"/>
+        </w:rPr>
+        <w:tab/>
+      </w:r>
+      <w:r>
+        <w:rPr>
+          <w:rFonts w:ascii="Cambria" w:eastAsia="Brush Script MT" w:hAnsi="Cambria" w:cs="Arial"/>
+          <w:b/>
+          <w:bCs/>
+          <w:sz w:val="20"/>
+          <w:szCs w:val="20"/>
+          <w:lang w:val="en-US"/>
+        </w:rPr>
+        <w:tab/>
+      </w:r>
+      <w:r>
+        <w:rPr>
+          <w:rFonts w:ascii="Cambria" w:eastAsia="Brush Script MT" w:hAnsi="Cambria" w:cs="Arial"/>
+          <w:b/>
+          <w:bCs/>
+          <w:sz w:val="20"/>
+          <w:szCs w:val="20"/>
+          <w:lang w:val="en-US"/>
+        </w:rPr>
+        <w:tab/>
+      </w:r>
+      <w:r>
+        <w:rPr>
+          <w:rFonts w:ascii="Cambria" w:eastAsia="Brush Script MT" w:hAnsi="Cambria" w:cs="Arial"/>
+          <w:b/>
+          <w:bCs/>
+          <w:sz w:val="20"/>
+          <w:szCs w:val="20"/>
+          <w:lang w:val="en-US"/>
+        </w:rPr>
+        <w:tab/>
+        <w:t xml:space="preserve">        </w:t>
+      </w:r>
+      <w:proofErr w:type="gramStart"/>
+      <w:r>
+        <w:rPr>
+          <w:rFonts w:ascii="Cambria" w:eastAsia="Brush Script MT" w:hAnsi="Cambria" w:cs="Arial"/>
+          <w:b/>
+          <w:bCs/>
+          <w:sz w:val="20"/>
+          <w:szCs w:val="20"/>
+          <w:lang w:val="en-US"/>
+        </w:rPr>
+        <w:tab/>
+        <w:t xml:space="preserve"> </w:t>
+      </w:r>
+      <w:r>
+        <w:rPr>
+          <w:rFonts w:ascii="Cambria" w:eastAsia="Brush Script MT" w:hAnsi="Cambria" w:cs="Arial"/>
+          <w:b/>
+          <w:bCs/>
+          <w:sz w:val="20"/>
+          <w:szCs w:val="20"/>
+          <w:lang w:val="en-US"/>
+        </w:rPr>
+        <w:t xml:space="preserve"> </w:t>
+      </w:r>
+      <w:r>
+        <w:rPr>
+          <w:rFonts w:ascii="Cambria" w:eastAsia="Brush Script MT" w:hAnsi="Cambria" w:cs="Arial"/>
+          <w:sz w:val="20"/>
+          <w:szCs w:val="20"/>
+          <w:lang w:val="en-US"/>
+        </w:rPr>
+        <w:t>Jan</w:t>
+      </w:r>
+      <w:proofErr w:type="gramEnd"/>
+      <w:r>
+        <w:rPr>
+          <w:rFonts w:ascii="Cambria" w:eastAsia="Brush Script MT" w:hAnsi="Cambria" w:cs="Arial"/>
+          <w:sz w:val="20"/>
+          <w:szCs w:val="20"/>
+          <w:lang w:val="en-US"/>
+        </w:rPr>
+        <w:t xml:space="preserve"> 2018 – Jan 2019</w:t>
+      </w:r>
+    </w:p>
+    <w:p>
+      <w:pPr>
+        <w:spacing w:line="360" w:lineRule="auto"/>
+        <w:rPr>
+          <w:rFonts w:ascii="Cambria" w:eastAsia="Brush Script MT" w:hAnsi="Cambria" w:cs="Arial"/>
+          <w:i/>
+          <w:iCs/>
+          <w:sz w:val="20"/>
+          <w:szCs w:val="20"/>
+          <w:lang w:val="en-US"/>
+        </w:rPr>
+      </w:pPr>
+      <w:r>
+        <w:rPr>
+          <w:rFonts w:ascii="Cambria" w:eastAsia="Brush Script MT" w:hAnsi="Cambria" w:cs="Arial"/>
+          <w:i/>
+          <w:iCs/>
+          <w:sz w:val="20"/>
+          <w:szCs w:val="20"/>
+          <w:lang w:val="en-US"/>
+        </w:rPr>
+        <w:t>Signal Alliance</w:t>
+      </w:r>
+      <w:r>
+        <w:rPr>
+          <w:rFonts w:ascii="Cambria" w:eastAsia="Brush Script MT" w:hAnsi="Cambria" w:cs="Arial"/>
+          <w:i/>
+          <w:iCs/>
+          <w:sz w:val="20"/>
+          <w:szCs w:val="20"/>
+          <w:lang w:val="en-US"/>
+        </w:rPr>
+        <w:tab/>
+      </w:r>
+      <w:r>
+        <w:rPr>
+          <w:rFonts w:ascii="Cambria" w:eastAsia="Brush Script MT" w:hAnsi="Cambria" w:cs="Arial"/>
+          <w:i/>
+          <w:iCs/>
+          <w:sz w:val="20"/>
+          <w:szCs w:val="20"/>
+          <w:lang w:val="en-US"/>
+        </w:rPr>
+        <w:tab/>
+      </w:r>
+      <w:r>
+        <w:rPr>
+          <w:rFonts w:ascii="Cambria" w:eastAsia="Brush Script MT" w:hAnsi="Cambria" w:cs="Arial"/>
+          <w:i/>
+          <w:iCs/>
+          <w:sz w:val="20"/>
+          <w:szCs w:val="20"/>
+          <w:lang w:val="en-US"/>
+        </w:rPr>
+        <w:tab/>
+      </w:r>
+      <w:r>
+        <w:rPr>
+          <w:rFonts w:ascii="Cambria" w:eastAsia="Brush Script MT" w:hAnsi="Cambria" w:cs="Arial"/>
+          <w:i/>
+          <w:iCs/>
+          <w:sz w:val="20"/>
+          <w:szCs w:val="20"/>
+          <w:lang w:val="en-US"/>
+        </w:rPr>
+        <w:tab/>
+      </w:r>
+      <w:r>
+        <w:rPr>
+          <w:rFonts w:ascii="Cambria" w:eastAsia="Brush Script MT" w:hAnsi="Cambria" w:cs="Arial"/>
+          <w:i/>
+          <w:iCs/>
+          <w:sz w:val="20"/>
+          <w:szCs w:val="20"/>
+          <w:lang w:val="en-US"/>
+        </w:rPr>
+        <w:tab/>
+      </w:r>
+      <w:r>
+        <w:rPr>
+          <w:rFonts w:ascii="Cambria" w:eastAsia="Brush Script MT" w:hAnsi="Cambria" w:cs="Arial"/>
+          <w:i/>
+          <w:iCs/>
+          <w:sz w:val="20"/>
+          <w:szCs w:val="20"/>
+          <w:lang w:val="en-US"/>
+        </w:rPr>
+        <w:tab/>
+      </w:r>
+      <w:r>
+        <w:rPr>
+          <w:rFonts w:ascii="Cambria" w:eastAsia="Brush Script MT" w:hAnsi="Cambria" w:cs="Arial"/>
+          <w:i/>
+          <w:iCs/>
+          <w:sz w:val="20"/>
+          <w:szCs w:val="20"/>
+          <w:lang w:val="en-US"/>
+        </w:rPr>
+        <w:tab/>
+      </w:r>
+      <w:r>
+        <w:rPr>
+          <w:rFonts w:ascii="Cambria" w:eastAsia="Brush Script MT" w:hAnsi="Cambria" w:cs="Arial"/>
+          <w:i/>
+          <w:iCs/>
+          <w:sz w:val="20"/>
+          <w:szCs w:val="20"/>
+          <w:lang w:val="en-US"/>
+        </w:rPr>
+        <w:tab/>
+      </w:r>
+      <w:r>
+        <w:rPr>
+          <w:rFonts w:ascii="Cambria" w:eastAsia="Brush Script MT" w:hAnsi="Cambria" w:cs="Arial"/>
+          <w:i/>
+          <w:iCs/>
+          <w:sz w:val="20"/>
+          <w:szCs w:val="20"/>
+          <w:lang w:val="en-US"/>
+        </w:rPr>
+        <w:tab/>
+        <w:t xml:space="preserve">  </w:t>
+      </w:r>
+      <w:r>
+        <w:rPr>
+          <w:rFonts w:ascii="Cambria" w:eastAsia="Brush Script MT" w:hAnsi="Cambria" w:cs="Arial"/>
+          <w:i/>
+          <w:iCs/>
+          <w:sz w:val="20"/>
+          <w:szCs w:val="20"/>
+          <w:lang w:val="en-US"/>
+        </w:rPr>
+        <w:tab/>
+        <w:t xml:space="preserve">             Lagos</w:t>
       </w:r>
     </w:p>
     <w:p>
@@ -2641,46 +2291,8 @@
           <w:szCs w:val="20"/>
           <w:lang w:val="en-US"/>
         </w:rPr>
-        <w:t>Led the implementation of several high performing features used by millions using React</w:t>
-      </w:r>
-      <w:r>
-        <w:rPr>
-          <w:rFonts w:ascii="Cambria" w:eastAsia="Brush Script MT" w:hAnsi="Cambria" w:cs="Arial"/>
-          <w:sz w:val="20"/>
-          <w:szCs w:val="20"/>
-          <w:lang w:val="en-US"/>
-        </w:rPr>
-        <w:t xml:space="preserve">, </w:t>
-      </w:r>
-      <w:r>
-        <w:rPr>
-          <w:rFonts w:ascii="Cambria" w:eastAsia="Brush Script MT" w:hAnsi="Cambria" w:cs="Arial"/>
-          <w:sz w:val="20"/>
-          <w:szCs w:val="20"/>
-          <w:lang w:val="en-US"/>
-        </w:rPr>
-        <w:t>TypeScript</w:t>
-      </w:r>
-      <w:r>
-        <w:rPr>
-          <w:rFonts w:ascii="Cambria" w:eastAsia="Brush Script MT" w:hAnsi="Cambria" w:cs="Arial"/>
-          <w:sz w:val="20"/>
-          <w:szCs w:val="20"/>
-          <w:lang w:val="en-US"/>
-        </w:rPr>
-        <w:t xml:space="preserve"> and </w:t>
-      </w:r>
-      <w:proofErr w:type="spellStart"/>
-      <w:r>
-        <w:rPr>
-          <w:rFonts w:ascii="Cambria" w:eastAsia="Brush Script MT" w:hAnsi="Cambria" w:cs="Arial"/>
-          <w:sz w:val="20"/>
-          <w:szCs w:val="20"/>
-          <w:lang w:val="en-US"/>
-        </w:rPr>
-        <w:t>GraphQL</w:t>
-      </w:r>
-      <w:proofErr w:type="spellEnd"/>
+        <w:t>Developed a full stack Ecommerce web application using C#, ASP.NET MVC, HTML and CSS</w:t>
+      </w:r>
     </w:p>
     <w:p>
       <w:pPr>
@@ -2689,76 +2301,21 @@
           <w:ilvl w:val="0"/>
           <w:numId w:val="1"/>
         </w:numPr>
-        <w:spacing w:line="276" w:lineRule="auto"/>
-        <w:rPr>
-          <w:rFonts w:ascii="Cambria" w:eastAsia="Brush Script MT" w:hAnsi="Cambria" w:cs="Arial"/>
-          <w:sz w:val="20"/>
-          <w:szCs w:val="20"/>
-          <w:lang w:val="en-US"/>
-        </w:rPr>
-      </w:pPr>
-      <w:r>
-        <w:rPr>
-          <w:rFonts w:ascii="Cambria" w:eastAsia="Brush Script MT" w:hAnsi="Cambria" w:cs="Arial"/>
-          <w:sz w:val="20"/>
-          <w:szCs w:val="20"/>
-          <w:lang w:val="en-US"/>
-        </w:rPr>
-        <w:t xml:space="preserve">Prepared </w:t>
-      </w:r>
-      <w:r>
-        <w:rPr>
-          <w:rFonts w:ascii="Cambria" w:eastAsia="Brush Script MT" w:hAnsi="Cambria" w:cs="Arial"/>
-          <w:sz w:val="20"/>
-          <w:szCs w:val="20"/>
-          <w:lang w:val="en-US"/>
-        </w:rPr>
-        <w:t>t</w:t>
-      </w:r>
-      <w:r>
-        <w:rPr>
-          <w:rFonts w:ascii="Cambria" w:eastAsia="Brush Script MT" w:hAnsi="Cambria" w:cs="Arial"/>
-          <w:sz w:val="20"/>
-          <w:szCs w:val="20"/>
-          <w:lang w:val="en-US"/>
-        </w:rPr>
-        <w:t xml:space="preserve">echnical </w:t>
-      </w:r>
-      <w:r>
-        <w:rPr>
-          <w:rFonts w:ascii="Cambria" w:eastAsia="Brush Script MT" w:hAnsi="Cambria" w:cs="Arial"/>
-          <w:sz w:val="20"/>
-          <w:szCs w:val="20"/>
-          <w:lang w:val="en-US"/>
-        </w:rPr>
-        <w:t>d</w:t>
-      </w:r>
-      <w:r>
-        <w:rPr>
-          <w:rFonts w:ascii="Cambria" w:eastAsia="Brush Script MT" w:hAnsi="Cambria" w:cs="Arial"/>
-          <w:sz w:val="20"/>
-          <w:szCs w:val="20"/>
-          <w:lang w:val="en-US"/>
-        </w:rPr>
-        <w:t xml:space="preserve">esign </w:t>
-      </w:r>
-      <w:r>
-        <w:rPr>
-          <w:rFonts w:ascii="Cambria" w:eastAsia="Brush Script MT" w:hAnsi="Cambria" w:cs="Arial"/>
-          <w:sz w:val="20"/>
-          <w:szCs w:val="20"/>
-          <w:lang w:val="en-US"/>
-        </w:rPr>
-        <w:t>d</w:t>
-      </w:r>
-      <w:r>
-        <w:rPr>
-          <w:rFonts w:ascii="Cambria" w:eastAsia="Brush Script MT" w:hAnsi="Cambria" w:cs="Arial"/>
-          <w:sz w:val="20"/>
-          <w:szCs w:val="20"/>
-          <w:lang w:val="en-US"/>
-        </w:rPr>
-        <w:t>ocuments for complex features on the core metasearch offering</w:t>
+        <w:rPr>
+          <w:rFonts w:ascii="Cambria" w:eastAsia="Brush Script MT" w:hAnsi="Cambria" w:cs="Arial"/>
+          <w:sz w:val="20"/>
+          <w:szCs w:val="20"/>
+          <w:lang w:val="en-US"/>
+        </w:rPr>
+      </w:pPr>
+      <w:r>
+        <w:rPr>
+          <w:rFonts w:ascii="Cambria" w:eastAsia="Brush Script MT" w:hAnsi="Cambria" w:cs="Arial"/>
+          <w:sz w:val="20"/>
+          <w:szCs w:val="20"/>
+          <w:lang w:val="en-US"/>
+        </w:rPr>
+        <w:t>Explored ways to implement blockchain technology into the company’s processes</w:t>
       </w:r>
       <w:r>
         <w:rPr>
@@ -2974,25 +2531,14 @@
         </w:rPr>
         <w:t xml:space="preserve">, Redux, Vue, </w:t>
       </w:r>
-      <w:proofErr w:type="spellStart"/>
-      <w:r>
-        <w:rPr>
-          <w:rFonts w:ascii="Cambria" w:eastAsia="Brush Script MT" w:hAnsi="Cambria" w:cs="Arial"/>
-          <w:sz w:val="20"/>
-          <w:szCs w:val="20"/>
-          <w:lang w:val="en-US"/>
-        </w:rPr>
-        <w:t>GraphQL</w:t>
-      </w:r>
-      <w:proofErr w:type="spellEnd"/>
-      <w:r>
-        <w:rPr>
-          <w:rFonts w:ascii="Cambria" w:eastAsia="Brush Script MT" w:hAnsi="Cambria" w:cs="Arial"/>
-          <w:sz w:val="20"/>
-          <w:szCs w:val="20"/>
-          <w:lang w:val="en-US"/>
-        </w:rPr>
-        <w:t>, NodeJS, Express, Jasmine, Mocha, Jest, Enzyme, Vue-Test-Utils</w:t>
+      <w:r>
+        <w:rPr>
+          <w:rFonts w:ascii="Cambria" w:eastAsia="Brush Script MT" w:hAnsi="Cambria" w:cs="Arial"/>
+          <w:sz w:val="20"/>
+          <w:szCs w:val="20"/>
+          <w:lang w:val="en-US"/>
+        </w:rPr>
+        <w:t>GraphQL, NodeJS, Express, Jasmine, Mocha, Jest, Enzyme, Vue-Test-Utils</w:t>
       </w:r>
     </w:p>
     <w:p>
@@ -3023,8 +2569,632 @@
           <w:szCs w:val="20"/>
           <w:lang w:val="en-US"/>
         </w:rPr>
-        <w:t xml:space="preserve"> Git, Travis CI, Docker, VS</w:t>
-      </w:r>
+        <w:t xml:space="preserve"> Git,</w:t>
+      </w:r>
+      <w:r>
+        <w:rPr>
+          <w:rFonts w:ascii="Cambria" w:eastAsia="Brush Script MT" w:hAnsi="Cambria" w:cs="Arial"/>
+          <w:sz w:val="20"/>
+          <w:szCs w:val="20"/>
+          <w:lang w:val="en-US"/>
+        </w:rPr>
+        <w:t xml:space="preserve"> GitHub Actions,</w:t>
+      </w:r>
+      <w:r>
+        <w:rPr>
+          <w:rFonts w:ascii="Cambria" w:eastAsia="Brush Script MT" w:hAnsi="Cambria" w:cs="Arial"/>
+          <w:sz w:val="20"/>
+          <w:szCs w:val="20"/>
+          <w:lang w:val="en-US"/>
+        </w:rPr>
+        <w:t xml:space="preserve"> </w:t>
+      </w:r>
+      <w:r>
+        <w:rPr>
+          <w:rFonts w:ascii="Cambria" w:eastAsia="Brush Script MT" w:hAnsi="Cambria" w:cs="Arial"/>
+          <w:sz w:val="20"/>
+          <w:szCs w:val="20"/>
+          <w:lang w:val="en-US"/>
+        </w:rPr>
+        <w:t xml:space="preserve">Circle CI, </w:t>
+      </w:r>
+      <w:r>
+        <w:rPr>
+          <w:rFonts w:ascii="Cambria" w:eastAsia="Brush Script MT" w:hAnsi="Cambria" w:cs="Arial"/>
+          <w:sz w:val="20"/>
+          <w:szCs w:val="20"/>
+          <w:lang w:val="en-US"/>
+        </w:rPr>
+        <w:t>Travis CI, Docker, VS</w:t>
+      </w:r>
+    </w:p>
+    <w:p>
+      <w:pPr>
+        <w:spacing w:line="276" w:lineRule="auto"/>
+        <w:rPr>
+          <w:rFonts w:ascii="Cambria" w:eastAsia="Brush Script MT" w:hAnsi="Cambria" w:cs="Arial"/>
+          <w:sz w:val="20"/>
+          <w:szCs w:val="20"/>
+          <w:lang w:val="en-US"/>
+        </w:rPr>
+      </w:pPr>
+    </w:p>
+    <w:p>
+      <w:pPr>
+        <w:rPr>
+          <w:rFonts w:ascii="Cambria" w:hAnsi="Cambria"/>
+          <w:sz w:val="20"/>
+          <w:szCs w:val="20"/>
+        </w:rPr>
+      </w:pPr>
+      <w:r>
+        <w:rPr>
+          <w:rFonts w:ascii="Cambria" w:hAnsi="Cambria"/>
+          <w:sz w:val="20"/>
+          <w:szCs w:val="20"/>
+        </w:rPr>
+        <w:t>EDUCATION</w:t>
+      </w:r>
+    </w:p>
+    <w:p>
+      <w:pPr>
+        <w:jc w:val="center"/>
+        <w:rPr>
+          <w:rFonts w:ascii="Cambria" w:hAnsi="Cambria"/>
+          <w:sz w:val="20"/>
+          <w:szCs w:val="20"/>
+        </w:rPr>
+      </w:pPr>
+      <w:r>
+        <w:rPr>
+          <w:rFonts w:ascii="Cambria" w:hAnsi="Cambria"/>
+          <w:noProof/>
+          <w:sz w:val="20"/>
+          <w:szCs w:val="20"/>
+        </w:rPr>
+        <mc:AlternateContent>
+          <mc:Choice Requires="wps">
+            <w:drawing>
+              <wp:anchor distT="0" distB="0" distL="114300" distR="114300" simplePos="0" relativeHeight="251665408" behindDoc="0" locked="0" layoutInCell="1" allowOverlap="1" wp14:anchorId="3B0CD8BA" wp14:editId="76E331A2">
+                <wp:simplePos x="0" y="0"/>
+                <wp:positionH relativeFrom="column">
+                  <wp:posOffset>0</wp:posOffset>
+                </wp:positionH>
+                <wp:positionV relativeFrom="paragraph">
+                  <wp:posOffset>24765</wp:posOffset>
+                </wp:positionV>
+                <wp:extent cx="5765800" cy="0"/>
+                <wp:effectExtent l="0" t="0" r="12700" b="12700"/>
+                <wp:wrapNone/>
+                <wp:docPr id="2" name="Straight Connector 2"/>
+                <wp:cNvGraphicFramePr/>
+                <a:graphic xmlns:a="http://schemas.openxmlformats.org/drawingml/2006/main">
+                  <a:graphicData uri="http://schemas.microsoft.com/office/word/2010/wordprocessingShape">
+                    <wps:wsp>
+                      <wps:cNvCnPr/>
+                      <wps:spPr>
+                        <a:xfrm>
+                          <a:off x="0" y="0"/>
+                          <a:ext cx="5765800" cy="0"/>
+                        </a:xfrm>
+                        <a:prstGeom prst="line">
+                          <a:avLst/>
+                        </a:prstGeom>
+                      </wps:spPr>
+                      <wps:style>
+                        <a:lnRef idx="2">
+                          <a:schemeClr val="dk1"/>
+                        </a:lnRef>
+                        <a:fillRef idx="0">
+                          <a:schemeClr val="dk1"/>
+                        </a:fillRef>
+                        <a:effectRef idx="1">
+                          <a:schemeClr val="dk1"/>
+                        </a:effectRef>
+                        <a:fontRef idx="minor">
+                          <a:schemeClr val="tx1"/>
+                        </a:fontRef>
+                      </wps:style>
+                      <wps:bodyPr/>
+                    </wps:wsp>
+                  </a:graphicData>
+                </a:graphic>
+              </wp:anchor>
+            </w:drawing>
+          </mc:Choice>
+          <mc:Fallback>
+            <w:pict>
+              <v:line w14:anchorId="105548D9" id="Straight Connector 2" o:spid="_x0000_s1026" style="position:absolute;z-index:251665408;visibility:visible;mso-wrap-style:square;mso-wrap-distance-left:9pt;mso-wrap-distance-top:0;mso-wrap-distance-right:9pt;mso-wrap-distance-bottom:0;mso-position-horizontal:absolute;mso-position-horizontal-relative:text;mso-position-vertical:absolute;mso-position-vertical-relative:text" from="0,1.95pt" to="454pt,1.95pt" o:gfxdata="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" strokecolor="black [3200]" strokeweight="1pt">
+                <v:stroke joinstyle="miter"/>
+              </v:line>
+            </w:pict>
+          </mc:Fallback>
+        </mc:AlternateContent>
+      </w:r>
+    </w:p>
+    <w:p>
+      <w:pPr>
+        <w:rPr>
+          <w:rFonts w:ascii="Cambria" w:eastAsia="Brush Script MT" w:hAnsi="Cambria" w:cs="Arial"/>
+          <w:b/>
+          <w:bCs/>
+          <w:sz w:val="20"/>
+          <w:szCs w:val="20"/>
+          <w:lang w:val="en-US"/>
+        </w:rPr>
+      </w:pPr>
+      <w:r>
+        <w:rPr>
+          <w:rFonts w:ascii="Cambria" w:eastAsia="Brush Script MT" w:hAnsi="Cambria" w:cs="Arial"/>
+          <w:b/>
+          <w:bCs/>
+          <w:sz w:val="20"/>
+          <w:szCs w:val="20"/>
+          <w:lang w:val="en-US"/>
+        </w:rPr>
+        <w:t>Covenant University</w:t>
+      </w:r>
+      <w:r>
+        <w:rPr>
+          <w:rFonts w:ascii="Cambria" w:eastAsia="Brush Script MT" w:hAnsi="Cambria" w:cs="Arial"/>
+          <w:b/>
+          <w:bCs/>
+          <w:sz w:val="20"/>
+          <w:szCs w:val="20"/>
+          <w:lang w:val="en-US"/>
+        </w:rPr>
+        <w:tab/>
+      </w:r>
+      <w:r>
+        <w:rPr>
+          <w:rFonts w:ascii="Cambria" w:eastAsia="Brush Script MT" w:hAnsi="Cambria" w:cs="Arial"/>
+          <w:b/>
+          <w:bCs/>
+          <w:sz w:val="20"/>
+          <w:szCs w:val="20"/>
+          <w:lang w:val="en-US"/>
+        </w:rPr>
+        <w:tab/>
+      </w:r>
+      <w:r>
+        <w:rPr>
+          <w:rFonts w:ascii="Cambria" w:eastAsia="Brush Script MT" w:hAnsi="Cambria" w:cs="Arial"/>
+          <w:b/>
+          <w:bCs/>
+          <w:sz w:val="20"/>
+          <w:szCs w:val="20"/>
+          <w:lang w:val="en-US"/>
+        </w:rPr>
+        <w:tab/>
+      </w:r>
+      <w:r>
+        <w:rPr>
+          <w:rFonts w:ascii="Cambria" w:eastAsia="Brush Script MT" w:hAnsi="Cambria" w:cs="Arial"/>
+          <w:b/>
+          <w:bCs/>
+          <w:sz w:val="20"/>
+          <w:szCs w:val="20"/>
+          <w:lang w:val="en-US"/>
+        </w:rPr>
+        <w:tab/>
+      </w:r>
+      <w:r>
+        <w:rPr>
+          <w:rFonts w:ascii="Cambria" w:eastAsia="Brush Script MT" w:hAnsi="Cambria" w:cs="Arial"/>
+          <w:b/>
+          <w:bCs/>
+          <w:sz w:val="20"/>
+          <w:szCs w:val="20"/>
+          <w:lang w:val="en-US"/>
+        </w:rPr>
+        <w:tab/>
+      </w:r>
+      <w:r>
+        <w:rPr>
+          <w:rFonts w:ascii="Cambria" w:eastAsia="Brush Script MT" w:hAnsi="Cambria" w:cs="Arial"/>
+          <w:b/>
+          <w:bCs/>
+          <w:sz w:val="20"/>
+          <w:szCs w:val="20"/>
+          <w:lang w:val="en-US"/>
+        </w:rPr>
+        <w:tab/>
+      </w:r>
+      <w:r>
+        <w:rPr>
+          <w:rFonts w:ascii="Cambria" w:eastAsia="Brush Script MT" w:hAnsi="Cambria" w:cs="Arial"/>
+          <w:b/>
+          <w:bCs/>
+          <w:sz w:val="20"/>
+          <w:szCs w:val="20"/>
+          <w:lang w:val="en-US"/>
+        </w:rPr>
+        <w:tab/>
+        <w:t xml:space="preserve">         </w:t>
+      </w:r>
+      <w:r>
+        <w:rPr>
+          <w:rFonts w:ascii="Cambria" w:eastAsia="Brush Script MT" w:hAnsi="Cambria" w:cs="Arial"/>
+          <w:b/>
+          <w:bCs/>
+          <w:sz w:val="20"/>
+          <w:szCs w:val="20"/>
+          <w:lang w:val="en-US"/>
+        </w:rPr>
+        <w:t xml:space="preserve">                       </w:t>
+      </w:r>
+      <w:r>
+        <w:rPr>
+          <w:rFonts w:ascii="Cambria" w:eastAsia="Brush Script MT" w:hAnsi="Cambria" w:cs="Arial"/>
+          <w:b/>
+          <w:bCs/>
+          <w:sz w:val="20"/>
+          <w:szCs w:val="20"/>
+          <w:lang w:val="en-US"/>
+        </w:rPr>
+        <w:t>2012 - 2017</w:t>
+      </w:r>
+    </w:p>
+    <w:p>
+      <w:pPr>
+        <w:rPr>
+          <w:rFonts w:ascii="Cambria" w:eastAsia="Brush Script MT" w:hAnsi="Cambria" w:cs="Arial"/>
+          <w:i/>
+          <w:iCs/>
+          <w:sz w:val="20"/>
+          <w:szCs w:val="20"/>
+          <w:lang w:val="en-US"/>
+        </w:rPr>
+      </w:pPr>
+      <w:r>
+        <w:rPr>
+          <w:rFonts w:ascii="Cambria" w:eastAsia="Brush Script MT" w:hAnsi="Cambria" w:cs="Arial"/>
+          <w:i/>
+          <w:iCs/>
+          <w:sz w:val="20"/>
+          <w:szCs w:val="20"/>
+          <w:lang w:val="en-US"/>
+        </w:rPr>
+        <w:t>Bachelor of Engineering, Computer Engineering</w:t>
+      </w:r>
+    </w:p>
+    <w:p>
+      <w:pPr>
+        <w:rPr>
+          <w:rFonts w:ascii="Cambria" w:eastAsia="Brush Script MT" w:hAnsi="Cambria" w:cs="Arial"/>
+          <w:i/>
+          <w:iCs/>
+          <w:sz w:val="20"/>
+          <w:szCs w:val="20"/>
+          <w:lang w:val="en-US"/>
+        </w:rPr>
+      </w:pPr>
+    </w:p>
+    <w:p>
+      <w:pPr>
+        <w:rPr>
+          <w:rFonts w:ascii="Cambria" w:eastAsia="Brush Script MT" w:hAnsi="Cambria" w:cs="Arial"/>
+          <w:b/>
+          <w:bCs/>
+          <w:sz w:val="20"/>
+          <w:szCs w:val="20"/>
+          <w:lang w:val="en-US"/>
+        </w:rPr>
+      </w:pPr>
+      <w:r>
+        <w:rPr>
+          <w:rFonts w:ascii="Cambria" w:eastAsia="Brush Script MT" w:hAnsi="Cambria" w:cs="Arial"/>
+          <w:b/>
+          <w:bCs/>
+          <w:sz w:val="20"/>
+          <w:szCs w:val="20"/>
+          <w:lang w:val="en-US"/>
+        </w:rPr>
+        <w:t>Udacity</w:t>
+      </w:r>
+      <w:r>
+        <w:rPr>
+          <w:rFonts w:ascii="Cambria" w:eastAsia="Brush Script MT" w:hAnsi="Cambria" w:cs="Arial"/>
+          <w:b/>
+          <w:bCs/>
+          <w:sz w:val="20"/>
+          <w:szCs w:val="20"/>
+          <w:lang w:val="en-US"/>
+        </w:rPr>
+        <w:tab/>
+      </w:r>
+      <w:r>
+        <w:rPr>
+          <w:rFonts w:ascii="Cambria" w:eastAsia="Brush Script MT" w:hAnsi="Cambria" w:cs="Arial"/>
+          <w:b/>
+          <w:bCs/>
+          <w:sz w:val="20"/>
+          <w:szCs w:val="20"/>
+          <w:lang w:val="en-US"/>
+        </w:rPr>
+        <w:tab/>
+      </w:r>
+      <w:r>
+        <w:rPr>
+          <w:rFonts w:ascii="Cambria" w:eastAsia="Brush Script MT" w:hAnsi="Cambria" w:cs="Arial"/>
+          <w:b/>
+          <w:bCs/>
+          <w:sz w:val="20"/>
+          <w:szCs w:val="20"/>
+          <w:lang w:val="en-US"/>
+        </w:rPr>
+        <w:tab/>
+      </w:r>
+      <w:r>
+        <w:rPr>
+          <w:rFonts w:ascii="Cambria" w:eastAsia="Brush Script MT" w:hAnsi="Cambria" w:cs="Arial"/>
+          <w:b/>
+          <w:bCs/>
+          <w:sz w:val="20"/>
+          <w:szCs w:val="20"/>
+          <w:lang w:val="en-US"/>
+        </w:rPr>
+        <w:tab/>
+      </w:r>
+      <w:r>
+        <w:rPr>
+          <w:rFonts w:ascii="Cambria" w:eastAsia="Brush Script MT" w:hAnsi="Cambria" w:cs="Arial"/>
+          <w:b/>
+          <w:bCs/>
+          <w:sz w:val="20"/>
+          <w:szCs w:val="20"/>
+          <w:lang w:val="en-US"/>
+        </w:rPr>
+        <w:tab/>
+      </w:r>
+      <w:r>
+        <w:rPr>
+          <w:rFonts w:ascii="Cambria" w:eastAsia="Brush Script MT" w:hAnsi="Cambria" w:cs="Arial"/>
+          <w:b/>
+          <w:bCs/>
+          <w:sz w:val="20"/>
+          <w:szCs w:val="20"/>
+          <w:lang w:val="en-US"/>
+        </w:rPr>
+        <w:tab/>
+      </w:r>
+      <w:r>
+        <w:rPr>
+          <w:rFonts w:ascii="Cambria" w:eastAsia="Brush Script MT" w:hAnsi="Cambria" w:cs="Arial"/>
+          <w:b/>
+          <w:bCs/>
+          <w:sz w:val="20"/>
+          <w:szCs w:val="20"/>
+          <w:lang w:val="en-US"/>
+        </w:rPr>
+        <w:tab/>
+        <w:t xml:space="preserve">         </w:t>
+      </w:r>
+      <w:r>
+        <w:rPr>
+          <w:rFonts w:ascii="Cambria" w:eastAsia="Brush Script MT" w:hAnsi="Cambria" w:cs="Arial"/>
+          <w:b/>
+          <w:bCs/>
+          <w:sz w:val="20"/>
+          <w:szCs w:val="20"/>
+          <w:lang w:val="en-US"/>
+        </w:rPr>
+        <w:tab/>
+      </w:r>
+      <w:r>
+        <w:rPr>
+          <w:rFonts w:ascii="Cambria" w:eastAsia="Brush Script MT" w:hAnsi="Cambria" w:cs="Arial"/>
+          <w:b/>
+          <w:bCs/>
+          <w:sz w:val="20"/>
+          <w:szCs w:val="20"/>
+          <w:lang w:val="en-US"/>
+        </w:rPr>
+        <w:tab/>
+      </w:r>
+      <w:r>
+        <w:rPr>
+          <w:rFonts w:ascii="Cambria" w:eastAsia="Brush Script MT" w:hAnsi="Cambria" w:cs="Arial"/>
+          <w:b/>
+          <w:bCs/>
+          <w:sz w:val="20"/>
+          <w:szCs w:val="20"/>
+          <w:lang w:val="en-US"/>
+        </w:rPr>
+        <w:tab/>
+        <w:t xml:space="preserve">          </w:t>
+      </w:r>
+      <w:r>
+        <w:rPr>
+          <w:rFonts w:ascii="Cambria" w:eastAsia="Brush Script MT" w:hAnsi="Cambria" w:cs="Arial"/>
+          <w:b/>
+          <w:bCs/>
+          <w:sz w:val="20"/>
+          <w:szCs w:val="20"/>
+          <w:lang w:val="en-US"/>
+        </w:rPr>
+        <w:tab/>
+        <w:t xml:space="preserve">              </w:t>
+      </w:r>
+      <w:r>
+        <w:rPr>
+          <w:rFonts w:ascii="Cambria" w:eastAsia="Brush Script MT" w:hAnsi="Cambria" w:cs="Arial"/>
+          <w:b/>
+          <w:bCs/>
+          <w:sz w:val="20"/>
+          <w:szCs w:val="20"/>
+          <w:lang w:val="en-US"/>
+        </w:rPr>
+        <w:t>2017</w:t>
+      </w:r>
+    </w:p>
+    <w:p>
+      <w:pPr>
+        <w:rPr>
+          <w:rFonts w:ascii="Cambria" w:eastAsia="Brush Script MT" w:hAnsi="Cambria" w:cs="Arial"/>
+          <w:i/>
+          <w:iCs/>
+          <w:sz w:val="20"/>
+          <w:szCs w:val="20"/>
+          <w:lang w:val="en-US"/>
+        </w:rPr>
+      </w:pPr>
+      <w:r>
+        <w:rPr>
+          <w:rFonts w:ascii="Cambria" w:eastAsia="Brush Script MT" w:hAnsi="Cambria" w:cs="Arial"/>
+          <w:i/>
+          <w:iCs/>
+          <w:sz w:val="20"/>
+          <w:szCs w:val="20"/>
+          <w:lang w:val="en-US"/>
+        </w:rPr>
+        <w:t>Front End Web Development Nanodegree</w:t>
+      </w:r>
+    </w:p>
+    <w:p>
+      <w:pPr>
+        <w:rPr>
+          <w:rFonts w:ascii="Cambria" w:eastAsia="Brush Script MT" w:hAnsi="Cambria" w:cs="Arial"/>
+          <w:i/>
+          <w:iCs/>
+          <w:sz w:val="20"/>
+          <w:szCs w:val="20"/>
+          <w:lang w:val="en-US"/>
+        </w:rPr>
+      </w:pPr>
+    </w:p>
+    <w:p>
+      <w:pPr>
+        <w:rPr>
+          <w:rFonts w:ascii="Cambria" w:hAnsi="Cambria"/>
+          <w:sz w:val="20"/>
+          <w:szCs w:val="20"/>
+        </w:rPr>
+      </w:pPr>
+      <w:r>
+        <w:rPr>
+          <w:rFonts w:ascii="Cambria" w:hAnsi="Cambria"/>
+          <w:sz w:val="20"/>
+          <w:szCs w:val="20"/>
+        </w:rPr>
+        <w:t>PROJECTS</w:t>
+      </w:r>
+    </w:p>
+    <w:p>
+      <w:pPr>
+        <w:jc w:val="center"/>
+        <w:rPr>
+          <w:rFonts w:ascii="Cambria" w:hAnsi="Cambria"/>
+          <w:sz w:val="20"/>
+          <w:szCs w:val="20"/>
+        </w:rPr>
+      </w:pPr>
+      <w:r>
+        <w:rPr>
+          <w:rFonts w:ascii="Cambria" w:hAnsi="Cambria"/>
+          <w:noProof/>
+          <w:sz w:val="20"/>
+          <w:szCs w:val="20"/>
+        </w:rPr>
+        <mc:AlternateContent>
+          <mc:Choice Requires="wps">
+            <w:drawing>
+              <wp:anchor distT="0" distB="0" distL="114300" distR="114300" simplePos="0" relativeHeight="251667456" behindDoc="0" locked="0" layoutInCell="1" allowOverlap="1" wp14:anchorId="05FCE6F7" wp14:editId="5235474E">
+                <wp:simplePos x="0" y="0"/>
+                <wp:positionH relativeFrom="column">
+                  <wp:posOffset>0</wp:posOffset>
+                </wp:positionH>
+                <wp:positionV relativeFrom="paragraph">
+                  <wp:posOffset>24765</wp:posOffset>
+                </wp:positionV>
+                <wp:extent cx="5765800" cy="0"/>
+                <wp:effectExtent l="0" t="0" r="12700" b="12700"/>
+                <wp:wrapNone/>
+                <wp:docPr id="600747448" name="Straight Connector 600747448"/>
+                <wp:cNvGraphicFramePr/>
+                <a:graphic xmlns:a="http://schemas.openxmlformats.org/drawingml/2006/main">
+                  <a:graphicData uri="http://schemas.microsoft.com/office/word/2010/wordprocessingShape">
+                    <wps:wsp>
+                      <wps:cNvCnPr/>
+                      <wps:spPr>
+                        <a:xfrm>
+                          <a:off x="0" y="0"/>
+                          <a:ext cx="5765800" cy="0"/>
+                        </a:xfrm>
+                        <a:prstGeom prst="line">
+                          <a:avLst/>
+                        </a:prstGeom>
+                      </wps:spPr>
+                      <wps:style>
+                        <a:lnRef idx="2">
+                          <a:schemeClr val="dk1"/>
+                        </a:lnRef>
+                        <a:fillRef idx="0">
+                          <a:schemeClr val="dk1"/>
+                        </a:fillRef>
+                        <a:effectRef idx="1">
+                          <a:schemeClr val="dk1"/>
+                        </a:effectRef>
+                        <a:fontRef idx="minor">
+                          <a:schemeClr val="tx1"/>
+                        </a:fontRef>
+                      </wps:style>
+                      <wps:bodyPr/>
+                    </wps:wsp>
+                  </a:graphicData>
+                </a:graphic>
+              </wp:anchor>
+            </w:drawing>
+          </mc:Choice>
+          <mc:Fallback>
+            <w:pict>
+              <v:line w14:anchorId="2B37005C" id="Straight Connector 600747448" o:spid="_x0000_s1026" style="position:absolute;z-index:251667456;visibility:visible;mso-wrap-style:square;mso-wrap-distance-left:9pt;mso-wrap-distance-top:0;mso-wrap-distance-right:9pt;mso-wrap-distance-bottom:0;mso-position-horizontal:absolute;mso-position-horizontal-relative:text;mso-position-vertical:absolute;mso-position-vertical-relative:text" from="0,1.95pt" to="454pt,1.95pt" o:gfxdata="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" strokecolor="black [3200]" strokeweight="1pt">
+                <v:stroke joinstyle="miter"/>
+              </v:line>
+            </w:pict>
+          </mc:Fallback>
+        </mc:AlternateContent>
+      </w:r>
+    </w:p>
+    <w:p>
+      <w:pPr>
+        <w:spacing w:line="276" w:lineRule="auto"/>
+        <w:rPr>
+          <w:rFonts w:ascii="Cambria" w:eastAsia="Brush Script MT" w:hAnsi="Cambria" w:cs="Arial"/>
+          <w:sz w:val="20"/>
+          <w:szCs w:val="20"/>
+          <w:lang w:val="en-US"/>
+        </w:rPr>
+      </w:pPr>
+      <w:r>
+        <w:rPr>
+          <w:rFonts w:ascii="Cambria" w:eastAsia="Brush Script MT" w:hAnsi="Cambria" w:cs="Arial"/>
+          <w:sz w:val="20"/>
+          <w:szCs w:val="20"/>
+          <w:lang w:val="en-US"/>
+        </w:rPr>
+        <w:t xml:space="preserve">Some of my projects can be found at </w:t>
+      </w:r>
+      <w:hyperlink r:id="rId5" w:history="1">
+        <w:r>
+          <w:rPr>
+            <w:rStyle w:val="Hyperlink"/>
+            <w:rFonts w:ascii="Cambria" w:hAnsi="Cambria"/>
+            <w:sz w:val="20"/>
+            <w:szCs w:val="20"/>
+          </w:rPr>
+          <w:t>https://</w:t>
+        </w:r>
+        <w:r>
+          <w:rPr>
+            <w:rStyle w:val="Hyperlink"/>
+            <w:rFonts w:ascii="Cambria" w:hAnsi="Cambria"/>
+            <w:sz w:val="20"/>
+            <w:szCs w:val="20"/>
+          </w:rPr>
+          <w:t>dsalz.de</w:t>
+        </w:r>
+      </w:hyperlink>
     </w:p>
     <w:sectPr>
       <w:pgSz w:w="11906" w:h="16838"/>
@@ -3754,7 +3924,10 @@
     <w:rsidRoot w:val="00AE0CCE"/>
     <w:rsid w:val="00066106"/>
     <w:rsid w:val="00476395"/>
+    <w:rsid w:val="005720F9"/>
+    <w:rsid w:val="00932854"/>
     <w:rsid w:val="00AE0CCE"/>
+    <w:rsid w:val="00C559D3"/>
   </w:rsids>
   <m:mathPr>
     <m:mathFont m:val="Cambria Math"/>
